--- a/1.Requisitos/EvT - Visão.docx
+++ b/1.Requisitos/EvT - Visão.docx
@@ -108,7 +108,6 @@
                               <w:dataBinding w:prefixMappings="xmlns:ns0='http://purl.org/dc/elements/1.1/' xmlns:ns1='http://schemas.openxmlformats.org/package/2006/metadata/core-properties' " w:xpath="/ns1:coreProperties[1]/ns0:title[1]" w:storeItemID="{6C3C8BC8-F283-45AE-878A-BAB7291924A1}"/>
                               <w:text/>
                             </w:sdtPr>
-                            <w:sdtEndPr/>
                             <w:sdtContent>
                               <w:p>
                                 <w:pPr>
@@ -149,11 +148,11 @@
           </mc:Choice>
           <mc:Fallback>
             <w:pict>
-              <v:shapetype w14:anchorId="1AFA8A64" id="_x0000_t202" coordsize="21600,21600" o:spt="202" path="m,l,21600r21600,l21600,xe">
+              <v:shapetype w14:anchorId="49495CCE" id="_x0000_t202" coordsize="21600,21600" o:spt="202" path="m,l,21600r21600,l21600,xe">
                 <v:stroke joinstyle="miter"/>
                 <v:path gradientshapeok="t" o:connecttype="rect"/>
               </v:shapetype>
-              <v:shape id="Text Box 9" o:spid="_x0000_s1026" type="#_x0000_t202" style="position:absolute;left:0;text-align:left;margin-left:-54.15pt;margin-top:3.75pt;width:559.25pt;height:56.1pt;z-index:251659264;visibility:visible;mso-wrap-style:square;mso-width-percent:0;mso-height-percent:0;mso-wrap-distance-left:9pt;mso-wrap-distance-top:0;mso-wrap-distance-right:9pt;mso-wrap-distance-bottom:0;mso-position-horizontal:absolute;mso-position-horizontal-relative:text;mso-position-vertical:absolute;mso-position-vertical-relative:text;mso-width-percent:0;mso-height-percent:0;mso-width-relative:page;mso-height-relative:page;v-text-anchor:top" o:gfxdata="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" stroked="f">
+              <v:shape id="Text Box 9" o:spid="_x0000_s1026" type="#_x0000_t202" style="position:absolute;left:0;text-align:left;margin-left:-54.15pt;margin-top:3.75pt;width:559.25pt;height:56.1pt;z-index:251659264;visibility:visible;mso-wrap-style:square;mso-width-percent:0;mso-height-percent:0;mso-wrap-distance-left:9pt;mso-wrap-distance-top:0;mso-wrap-distance-right:9pt;mso-wrap-distance-bottom:0;mso-position-horizontal:absolute;mso-position-horizontal-relative:text;mso-position-vertical:absolute;mso-position-vertical-relative:text;mso-width-percent:0;mso-height-percent:0;mso-width-relative:page;mso-height-relative:page;v-text-anchor:top" o:gfxdata="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" stroked="f">
                 <v:textbox>
                   <w:txbxContent>
                     <w:sdt>
@@ -171,7 +170,6 @@
                         <w:dataBinding w:prefixMappings="xmlns:ns0='http://purl.org/dc/elements/1.1/' xmlns:ns1='http://schemas.openxmlformats.org/package/2006/metadata/core-properties' " w:xpath="/ns1:coreProperties[1]/ns0:title[1]" w:storeItemID="{6C3C8BC8-F283-45AE-878A-BAB7291924A1}"/>
                         <w:text/>
                       </w:sdtPr>
-                      <w:sdtEndPr/>
                       <w:sdtContent>
                         <w:p>
                           <w:pPr>
@@ -278,7 +276,6 @@
                               <w:dataBinding w:prefixMappings="xmlns:ns0='http://purl.org/dc/elements/1.1/' xmlns:ns1='http://schemas.openxmlformats.org/package/2006/metadata/core-properties' " w:xpath="/ns1:coreProperties[1]/ns0:subject[1]" w:storeItemID="{6C3C8BC8-F283-45AE-878A-BAB7291924A1}"/>
                               <w:text/>
                             </w:sdtPr>
-                            <w:sdtEndPr/>
                             <w:sdtContent>
                               <w:p>
                                 <w:pPr>
@@ -332,7 +329,7 @@
                           </w:p>
                           <w:p>
                             <w:pPr>
-                              <w:pStyle w:val="TOC1"/>
+                              <w:pStyle w:val="Sumrio1"/>
                               <w:jc w:val="right"/>
                               <w:rPr>
                                 <w:rFonts w:ascii="Segoe UI" w:hAnsi="Segoe UI" w:cs="Segoe UI"/>
@@ -361,7 +358,7 @@
           </mc:Choice>
           <mc:Fallback>
             <w:pict>
-              <v:shape w14:anchorId="2ED2063B" id="_x0000_s1027" type="#_x0000_t202" style="position:absolute;left:0;text-align:left;margin-left:-54.4pt;margin-top:15.5pt;width:559.25pt;height:47.05pt;z-index:251660288;visibility:visible;mso-wrap-style:square;mso-width-percent:0;mso-height-percent:0;mso-wrap-distance-left:9pt;mso-wrap-distance-top:0;mso-wrap-distance-right:9pt;mso-wrap-distance-bottom:0;mso-position-horizontal:absolute;mso-position-horizontal-relative:text;mso-position-vertical:absolute;mso-position-vertical-relative:text;mso-width-percent:0;mso-height-percent:0;mso-width-relative:page;mso-height-relative:page;v-text-anchor:top" o:gfxdata="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" stroked="f">
+              <v:shape w14:anchorId="506A80AC" id="_x0000_s1027" type="#_x0000_t202" style="position:absolute;left:0;text-align:left;margin-left:-54.4pt;margin-top:15.5pt;width:559.25pt;height:47.05pt;z-index:251660288;visibility:visible;mso-wrap-style:square;mso-width-percent:0;mso-height-percent:0;mso-wrap-distance-left:9pt;mso-wrap-distance-top:0;mso-wrap-distance-right:9pt;mso-wrap-distance-bottom:0;mso-position-horizontal:absolute;mso-position-horizontal-relative:text;mso-position-vertical:absolute;mso-position-vertical-relative:text;mso-width-percent:0;mso-height-percent:0;mso-width-relative:page;mso-height-relative:page;v-text-anchor:top" o:gfxdata="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" stroked="f">
                 <v:textbox>
                   <w:txbxContent>
                     <w:sdt>
@@ -379,7 +376,6 @@
                         <w:dataBinding w:prefixMappings="xmlns:ns0='http://purl.org/dc/elements/1.1/' xmlns:ns1='http://schemas.openxmlformats.org/package/2006/metadata/core-properties' " w:xpath="/ns1:coreProperties[1]/ns0:subject[1]" w:storeItemID="{6C3C8BC8-F283-45AE-878A-BAB7291924A1}"/>
                         <w:text/>
                       </w:sdtPr>
-                      <w:sdtEndPr/>
                       <w:sdtContent>
                         <w:p>
                           <w:pPr>
@@ -558,7 +554,6 @@
                               <w:dataBinding w:prefixMappings="xmlns:ns0='http://schemas.openxmlformats.org/officeDocument/2006/extended-properties' " w:xpath="/ns0:Properties[1]/ns0:Manager[1]" w:storeItemID="{6668398D-A668-4E3E-A5EB-62B293D839F1}"/>
                               <w:text/>
                             </w:sdtPr>
-                            <w:sdtEndPr/>
                             <w:sdtContent>
                               <w:p>
                                 <w:pPr>
@@ -642,7 +637,7 @@
           </mc:Choice>
           <mc:Fallback>
             <w:pict>
-              <v:shape w14:anchorId="7393A91E" id="Text Box 4" o:spid="_x0000_s1028" type="#_x0000_t202" style="position:absolute;left:0;text-align:left;margin-left:-59.15pt;margin-top:23pt;width:572.4pt;height:33.55pt;z-index:251662336;visibility:visible;mso-wrap-style:square;mso-width-percent:0;mso-height-percent:0;mso-wrap-distance-left:9pt;mso-wrap-distance-top:0;mso-wrap-distance-right:9pt;mso-wrap-distance-bottom:0;mso-position-horizontal:absolute;mso-position-horizontal-relative:text;mso-position-vertical:absolute;mso-position-vertical-relative:text;mso-width-percent:0;mso-height-percent:0;mso-width-relative:page;mso-height-relative:page;v-text-anchor:top" o:gfxdata="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" stroked="f">
+              <v:shape w14:anchorId="78F156F5" id="Text Box 4" o:spid="_x0000_s1028" type="#_x0000_t202" style="position:absolute;left:0;text-align:left;margin-left:-59.15pt;margin-top:23pt;width:572.4pt;height:33.55pt;z-index:251662336;visibility:visible;mso-wrap-style:square;mso-width-percent:0;mso-height-percent:0;mso-wrap-distance-left:9pt;mso-wrap-distance-top:0;mso-wrap-distance-right:9pt;mso-wrap-distance-bottom:0;mso-position-horizontal:absolute;mso-position-horizontal-relative:text;mso-position-vertical:absolute;mso-position-vertical-relative:text;mso-width-percent:0;mso-height-percent:0;mso-width-relative:page;mso-height-relative:page;v-text-anchor:top" o:gfxdata="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" stroked="f">
                 <v:textbox>
                   <w:txbxContent>
                     <w:sdt>
@@ -658,7 +653,6 @@
                         <w:dataBinding w:prefixMappings="xmlns:ns0='http://schemas.openxmlformats.org/officeDocument/2006/extended-properties' " w:xpath="/ns0:Properties[1]/ns0:Manager[1]" w:storeItemID="{6668398D-A668-4E3E-A5EB-62B293D839F1}"/>
                         <w:text/>
                       </w:sdtPr>
-                      <w:sdtEndPr/>
                       <w:sdtContent>
                         <w:p>
                           <w:pPr>
@@ -751,7 +745,7 @@
     </w:p>
     <w:p>
       <w:pPr>
-        <w:pStyle w:val="Title"/>
+        <w:pStyle w:val="Ttulo"/>
         <w:jc w:val="center"/>
       </w:pPr>
       <w:r>
@@ -1048,15 +1042,7 @@
               <w:jc w:val="left"/>
             </w:pPr>
             <w:r>
-              <w:t xml:space="preserve">Modificação da última </w:t>
-            </w:r>
-            <w:proofErr w:type="spellStart"/>
-            <w:r>
-              <w:t>user</w:t>
-            </w:r>
-            <w:proofErr w:type="spellEnd"/>
-            <w:r>
-              <w:t xml:space="preserve"> story do escop</w:t>
+              <w:t>Modificação da última user story do escop</w:t>
             </w:r>
             <w:r>
               <w:t>o por conta de mudanças nas nece</w:t>
@@ -1137,11 +1123,68 @@
           </w:p>
         </w:tc>
       </w:tr>
+      <w:tr>
+        <w:trPr>
+          <w:trHeight w:val="284"/>
+        </w:trPr>
+        <w:tc>
+          <w:tcPr>
+            <w:tcW w:w="1550" w:type="dxa"/>
+          </w:tcPr>
+          <w:p>
+            <w:pPr>
+              <w:jc w:val="left"/>
+            </w:pPr>
+            <w:r>
+              <w:t>23/09/2025</w:t>
+            </w:r>
+          </w:p>
+        </w:tc>
+        <w:tc>
+          <w:tcPr>
+            <w:tcW w:w="1080" w:type="dxa"/>
+          </w:tcPr>
+          <w:p>
+            <w:pPr>
+              <w:jc w:val="left"/>
+            </w:pPr>
+            <w:r>
+              <w:t>1.1.1</w:t>
+            </w:r>
+          </w:p>
+        </w:tc>
+        <w:tc>
+          <w:tcPr>
+            <w:tcW w:w="4680" w:type="dxa"/>
+          </w:tcPr>
+          <w:p>
+            <w:pPr>
+              <w:jc w:val="left"/>
+            </w:pPr>
+            <w:r>
+              <w:t>Mudança dos textos de resumo do negócio e objetivo do sistema.</w:t>
+            </w:r>
+          </w:p>
+        </w:tc>
+        <w:tc>
+          <w:tcPr>
+            <w:tcW w:w="2410" w:type="dxa"/>
+          </w:tcPr>
+          <w:p>
+            <w:pPr>
+              <w:jc w:val="left"/>
+            </w:pPr>
+            <w:r>
+              <w:t>Erin</w:t>
+            </w:r>
+          </w:p>
+        </w:tc>
+      </w:tr>
     </w:tbl>
     <w:p/>
     <w:p>
       <w:pPr>
-        <w:pStyle w:val="Title"/>
+        <w:pStyle w:val="Ttulo"/>
         <w:jc w:val="center"/>
       </w:pPr>
       <w:r>
@@ -1154,7 +1197,7 @@
     </w:p>
     <w:p>
       <w:pPr>
-        <w:pStyle w:val="TOC1"/>
+        <w:pStyle w:val="Sumrio1"/>
         <w:rPr>
           <w:rFonts w:asciiTheme="minorHAnsi" w:eastAsiaTheme="minorEastAsia" w:hAnsiTheme="minorHAnsi" w:cstheme="minorBidi"/>
           <w:bCs w:val="0"/>
@@ -1234,7 +1277,7 @@
     </w:p>
     <w:p>
       <w:pPr>
-        <w:pStyle w:val="TOC2"/>
+        <w:pStyle w:val="Sumrio2"/>
         <w:rPr>
           <w:rFonts w:asciiTheme="minorHAnsi" w:eastAsiaTheme="minorEastAsia" w:hAnsiTheme="minorHAnsi" w:cstheme="minorBidi"/>
           <w:bCs w:val="0"/>
@@ -1296,7 +1339,7 @@
     </w:p>
     <w:p>
       <w:pPr>
-        <w:pStyle w:val="TOC2"/>
+        <w:pStyle w:val="Sumrio2"/>
         <w:rPr>
           <w:rFonts w:asciiTheme="minorHAnsi" w:eastAsiaTheme="minorEastAsia" w:hAnsiTheme="minorHAnsi" w:cstheme="minorBidi"/>
           <w:bCs w:val="0"/>
@@ -1358,7 +1401,7 @@
     </w:p>
     <w:p>
       <w:pPr>
-        <w:pStyle w:val="TOC2"/>
+        <w:pStyle w:val="Sumrio2"/>
         <w:rPr>
           <w:rFonts w:asciiTheme="minorHAnsi" w:eastAsiaTheme="minorEastAsia" w:hAnsiTheme="minorHAnsi" w:cstheme="minorBidi"/>
           <w:bCs w:val="0"/>
@@ -1420,7 +1463,7 @@
     </w:p>
     <w:p>
       <w:pPr>
-        <w:pStyle w:val="TOC2"/>
+        <w:pStyle w:val="Sumrio2"/>
         <w:rPr>
           <w:rFonts w:asciiTheme="minorHAnsi" w:eastAsiaTheme="minorEastAsia" w:hAnsiTheme="minorHAnsi" w:cstheme="minorBidi"/>
           <w:bCs w:val="0"/>
@@ -1482,7 +1525,7 @@
     </w:p>
     <w:p>
       <w:pPr>
-        <w:pStyle w:val="TOC1"/>
+        <w:pStyle w:val="Sumrio1"/>
         <w:rPr>
           <w:rFonts w:asciiTheme="minorHAnsi" w:eastAsiaTheme="minorEastAsia" w:hAnsiTheme="minorHAnsi" w:cstheme="minorBidi"/>
           <w:bCs w:val="0"/>
@@ -1544,7 +1587,7 @@
     </w:p>
     <w:p>
       <w:pPr>
-        <w:pStyle w:val="TOC1"/>
+        <w:pStyle w:val="Sumrio1"/>
         <w:rPr>
           <w:rFonts w:asciiTheme="minorHAnsi" w:eastAsiaTheme="minorEastAsia" w:hAnsiTheme="minorHAnsi" w:cstheme="minorBidi"/>
           <w:bCs w:val="0"/>
@@ -1607,7 +1650,7 @@
     </w:p>
     <w:p>
       <w:pPr>
-        <w:pStyle w:val="TOC1"/>
+        <w:pStyle w:val="Sumrio1"/>
         <w:rPr>
           <w:rFonts w:asciiTheme="minorHAnsi" w:eastAsiaTheme="minorEastAsia" w:hAnsiTheme="minorHAnsi" w:cstheme="minorBidi"/>
           <w:bCs w:val="0"/>
@@ -1670,7 +1713,7 @@
     </w:p>
     <w:p>
       <w:pPr>
-        <w:pStyle w:val="TOC1"/>
+        <w:pStyle w:val="Sumrio1"/>
         <w:rPr>
           <w:rFonts w:asciiTheme="minorHAnsi" w:eastAsiaTheme="minorEastAsia" w:hAnsiTheme="minorHAnsi" w:cstheme="minorBidi"/>
           <w:bCs w:val="0"/>
@@ -1733,7 +1776,7 @@
     </w:p>
     <w:p>
       <w:pPr>
-        <w:pStyle w:val="TOC1"/>
+        <w:pStyle w:val="Sumrio1"/>
         <w:rPr>
           <w:rFonts w:asciiTheme="minorHAnsi" w:eastAsiaTheme="minorEastAsia" w:hAnsiTheme="minorHAnsi" w:cstheme="minorBidi"/>
           <w:bCs w:val="0"/>
@@ -1807,7 +1850,7 @@
     </w:p>
     <w:p>
       <w:pPr>
-        <w:pStyle w:val="Heading1"/>
+        <w:pStyle w:val="Ttulo1"/>
       </w:pPr>
       <w:r>
         <w:br w:type="page"/>
@@ -1847,7 +1890,7 @@
     </w:p>
     <w:p>
       <w:pPr>
-        <w:pStyle w:val="Heading2"/>
+        <w:pStyle w:val="Ttulo2"/>
         <w:rPr>
           <w:lang w:val="pt-PT"/>
         </w:rPr>
@@ -1875,21 +1918,70 @@
           <w:i w:val="0"/>
           <w:color w:val="auto"/>
         </w:rPr>
-        <w:t>Este projeto visa desenvolver uma plataforma web inovadora para o gerenciamento de eventos corporativos. O sistema permitirá o planejamento, registro, organização e acompanhamento de eventos internos</w:t>
+        <w:t>A EeventosTech</w:t>
       </w:r>
       <w:r>
         <w:rPr>
           <w:i w:val="0"/>
           <w:color w:val="auto"/>
         </w:rPr>
-        <w:t xml:space="preserve"> e externos</w:t>
+        <w:t xml:space="preserve"> é uma plataforma digital projetada para transformar a maneira como as empresas gerenciam seus eventos corporativos. </w:t>
       </w:r>
       <w:r>
         <w:rPr>
           <w:i w:val="0"/>
           <w:color w:val="auto"/>
         </w:rPr>
-        <w:t>, como reuniões, treinamentos, celebrações e outros formatos, promovendo eficiência operacional e melhor experiência para os usuários</w:t>
+        <w:t>A</w:t>
+      </w:r>
+      <w:r>
+        <w:rPr>
+          <w:i w:val="0"/>
+          <w:color w:val="auto"/>
+        </w:rPr>
+        <w:t xml:space="preserve"> plataforma oferece ferramentas para planejamento, registro e acompanhamento de eventos, como reuniões, workshops e celebrações. A </w:t>
+      </w:r>
+      <w:r>
+        <w:rPr>
+          <w:i w:val="0"/>
+          <w:color w:val="auto"/>
+        </w:rPr>
+        <w:t>EventosTech</w:t>
+      </w:r>
+      <w:r>
+        <w:rPr>
+          <w:i w:val="0"/>
+          <w:color w:val="auto"/>
+        </w:rPr>
+        <w:t xml:space="preserve"> </w:t>
+      </w:r>
+      <w:r>
+        <w:rPr>
+          <w:i w:val="0"/>
+          <w:color w:val="auto"/>
+        </w:rPr>
+        <w:t>permite com que</w:t>
+      </w:r>
+      <w:r>
+        <w:rPr>
+          <w:i w:val="0"/>
+          <w:color w:val="auto"/>
+        </w:rPr>
+        <w:t xml:space="preserve"> que as empresas otimizem seus recursos e melhorem a experiência dos participantes. Ao centralizar todas as etapas do gerenciamento de eventos em um único sistema, a</w:t>
+      </w:r>
+      <w:r>
+        <w:rPr>
+          <w:i w:val="0"/>
+          <w:color w:val="auto"/>
+        </w:rPr>
+        <w:t xml:space="preserve"> </w:t>
+      </w:r>
+      <w:r>
+        <w:rPr>
+          <w:i w:val="0"/>
+          <w:color w:val="auto"/>
+        </w:rPr>
+        <w:t>EventosTech se destaca como uma solução inovadora que promove eficiência e engajamento</w:t>
       </w:r>
       <w:r>
         <w:rPr>
@@ -1902,7 +1994,7 @@
     </w:p>
     <w:p>
       <w:pPr>
-        <w:pStyle w:val="Heading2"/>
+        <w:pStyle w:val="Ttulo2"/>
         <w:rPr>
           <w:lang w:val="pt-PT"/>
         </w:rPr>
@@ -1930,12 +2022,26 @@
           <w:i w:val="0"/>
           <w:color w:val="auto"/>
         </w:rPr>
-        <w:t>Criar um sistema intuitivo, responsivo e de alto desempenho, que atenda aos requisitos de usabilidade e acessibilidade, com foco na automação de processos relacionados à criação, controle de participação e gestão de eventos organizacionais.</w:t>
+        <w:t xml:space="preserve">O objetivo da </w:t>
+      </w:r>
+      <w:r>
+        <w:rPr>
+          <w:i w:val="0"/>
+          <w:color w:val="auto"/>
+        </w:rPr>
+        <w:t>EventosTech</w:t>
+      </w:r>
+      <w:r>
+        <w:rPr>
+          <w:i w:val="0"/>
+          <w:color w:val="auto"/>
+        </w:rPr>
+        <w:t xml:space="preserve"> é desenvolver um sistema intuitivo, responsivo e de alto desempenho que atenda aos requisitos de usabilidade e acessibilidade, visando automatizar os processos de criação, controle de participação e gestão de eventos organizacionais.</w:t>
       </w:r>
     </w:p>
     <w:p>
       <w:pPr>
-        <w:pStyle w:val="Heading2"/>
+        <w:pStyle w:val="Ttulo2"/>
         <w:rPr>
           <w:lang w:val="pt-PT"/>
         </w:rPr>
@@ -1969,7 +2075,7 @@
     </w:p>
     <w:p>
       <w:pPr>
-        <w:pStyle w:val="Heading2"/>
+        <w:pStyle w:val="Ttulo2"/>
         <w:rPr>
           <w:lang w:val="pt-PT"/>
         </w:rPr>
@@ -2058,7 +2164,7 @@
     </w:p>
     <w:p>
       <w:pPr>
-        <w:pStyle w:val="Heading1"/>
+        <w:pStyle w:val="Ttulo1"/>
       </w:pPr>
       <w:bookmarkStart w:id="18" w:name="_Toc41559914"/>
       <w:r>
@@ -2070,7 +2176,7 @@
     <w:p/>
     <w:tbl>
       <w:tblPr>
-        <w:tblStyle w:val="TableGrid"/>
+        <w:tblStyle w:val="Tabelacomgrade"/>
         <w:tblW w:w="0" w:type="auto"/>
         <w:tblLook w:val="04A0" w:firstRow="1" w:lastRow="0" w:firstColumn="1" w:lastColumn="0" w:noHBand="0" w:noVBand="1"/>
       </w:tblPr>
@@ -2236,7 +2342,7 @@
           </w:p>
           <w:p>
             <w:pPr>
-              <w:pStyle w:val="ListParagraph"/>
+              <w:pStyle w:val="PargrafodaLista"/>
               <w:numPr>
                 <w:ilvl w:val="0"/>
                 <w:numId w:val="11"/>
@@ -2278,7 +2384,7 @@
           </w:p>
           <w:p>
             <w:pPr>
-              <w:pStyle w:val="ListParagraph"/>
+              <w:pStyle w:val="PargrafodaLista"/>
               <w:numPr>
                 <w:ilvl w:val="0"/>
                 <w:numId w:val="12"/>
@@ -2290,7 +2396,7 @@
           </w:p>
           <w:p>
             <w:pPr>
-              <w:pStyle w:val="ListParagraph"/>
+              <w:pStyle w:val="PargrafodaLista"/>
               <w:numPr>
                 <w:ilvl w:val="0"/>
                 <w:numId w:val="12"/>
@@ -2381,7 +2487,7 @@
           </w:p>
           <w:p>
             <w:pPr>
-              <w:pStyle w:val="ListParagraph"/>
+              <w:pStyle w:val="PargrafodaLista"/>
               <w:numPr>
                 <w:ilvl w:val="0"/>
                 <w:numId w:val="12"/>
@@ -2423,7 +2529,7 @@
           </w:p>
           <w:p>
             <w:pPr>
-              <w:pStyle w:val="ListParagraph"/>
+              <w:pStyle w:val="PargrafodaLista"/>
               <w:numPr>
                 <w:ilvl w:val="0"/>
                 <w:numId w:val="12"/>
@@ -2441,7 +2547,7 @@
           </w:p>
           <w:p>
             <w:pPr>
-              <w:pStyle w:val="ListParagraph"/>
+              <w:pStyle w:val="PargrafodaLista"/>
               <w:rPr>
                 <w:lang w:val="pt-PT"/>
               </w:rPr>
@@ -2513,7 +2619,7 @@
     </w:p>
     <w:p>
       <w:pPr>
-        <w:pStyle w:val="Heading1"/>
+        <w:pStyle w:val="Ttulo1"/>
         <w:rPr>
           <w:lang w:val="pt-PT"/>
         </w:rPr>
@@ -2750,7 +2856,7 @@
     </w:p>
     <w:p>
       <w:pPr>
-        <w:pStyle w:val="Heading1"/>
+        <w:pStyle w:val="Ttulo1"/>
         <w:rPr>
           <w:lang w:val="pt-PT"/>
         </w:rPr>
@@ -2828,7 +2934,7 @@
     </w:p>
     <w:p>
       <w:pPr>
-        <w:pStyle w:val="ListParagraph"/>
+        <w:pStyle w:val="PargrafodaLista"/>
         <w:numPr>
           <w:ilvl w:val="0"/>
           <w:numId w:val="13"/>
@@ -2866,7 +2972,7 @@
     </w:p>
     <w:p>
       <w:pPr>
-        <w:pStyle w:val="Heading1"/>
+        <w:pStyle w:val="Ttulo1"/>
         <w:rPr>
           <w:lang w:val="pt-PT"/>
         </w:rPr>
@@ -2920,7 +3026,7 @@
     </w:p>
     <w:p>
       <w:pPr>
-        <w:pStyle w:val="ListParagraph"/>
+        <w:pStyle w:val="PargrafodaLista"/>
         <w:numPr>
           <w:ilvl w:val="0"/>
           <w:numId w:val="14"/>
@@ -2938,7 +3044,7 @@
     </w:p>
     <w:p>
       <w:pPr>
-        <w:pStyle w:val="Heading1"/>
+        <w:pStyle w:val="Ttulo1"/>
         <w:rPr>
           <w:lang w:val="pt-PT"/>
         </w:rPr>
@@ -3005,7 +3111,7 @@
 <w:ftr xmlns:wpc="http://schemas.microsoft.com/office/word/2010/wordprocessingCanvas" xmlns:cx="http://schemas.microsoft.com/office/drawing/2014/chartex" xmlns:cx1="http://schemas.microsoft.com/office/drawing/2015/9/8/chartex" xmlns:cx2="http://schemas.microsoft.com/office/drawing/2015/10/21/chartex" xmlns:cx3="http://schemas.microsoft.com/office/drawing/2016/5/9/chartex" xmlns:cx4="http://schemas.microsoft.com/office/drawing/2016/5/10/chartex" xmlns:cx5="http://schemas.microsoft.com/office/drawing/2016/5/11/chartex" xmlns:cx6="http://schemas.microsoft.com/office/drawing/2016/5/12/chartex" xmlns:cx7="http://schemas.microsoft.com/office/drawing/2016/5/13/chartex" xmlns:cx8="http://schemas.microsoft.com/office/drawing/2016/5/14/chartex" xmlns:mc="http://schemas.openxmlformats.org/markup-compatibility/2006" xmlns:aink="http://schemas.microsoft.com/office/drawing/2016/ink" xmlns:am3d="http://schemas.microsoft.com/office/drawing/2017/model3d" xmlns:o="urn:schemas-microsoft-com:office:office" xmlns:oel="http://schemas.microsoft.com/office/2019/extlst" xmlns:r="http://schemas.openxmlformats.org/officeDocument/2006/relationships" xmlns:m="http://schemas.openxmlformats.org/officeDocument/2006/math" xmlns:v="urn:schemas-microsoft-com:vml" xmlns:wp14="http://schemas.microsoft.com/office/word/2010/wordprocessingDrawing" xmlns:wp="http://schemas.openxmlformats.org/drawingml/2006/wordprocessingDrawing" xmlns:w10="urn:schemas-microsoft-com:office:word" xmlns:w="http://schemas.openxmlformats.org/wordprocessingml/2006/main" xmlns:w14="http://schemas.microsoft.com/office/word/2010/wordml" xmlns:w15="http://schemas.microsoft.com/office/word/2012/wordml" xmlns:w16cex="http://schemas.microsoft.com/office/word/2018/wordml/cex" xmlns:w16cid="http://schemas.microsoft.com/office/word/2016/wordml/cid" xmlns:w16="http://schemas.microsoft.com/office/word/2018/wordml" xmlns:w16du="http://schemas.microsoft.com/office/word/2023/wordml/word16du" xmlns:w16sdtdh="http://schemas.microsoft.com/office/word/2020/wordml/sdtdatahash" xmlns:w16sdtfl="http://schemas.microsoft.com/office/word/2024/wordml/sdtformatlock" xmlns:w16se="http://schemas.microsoft.com/office/word/2015/wordml/symex" xmlns:wpg="http://schemas.microsoft.com/office/word/2010/wordprocessingGroup" xmlns:wpi="http://schemas.microsoft.com/office/word/2010/wordprocessingInk" xmlns:wne="http://schemas.microsoft.com/office/word/2006/wordml" xmlns:wps="http://schemas.microsoft.com/office/word/2010/wordprocessingShape" mc:Ignorable="w14 w15 w16se w16cid w16 w16cex w16sdtdh w16sdtfl w16du wp14">
   <w:p>
     <w:pPr>
-      <w:pStyle w:val="Footer"/>
+      <w:pStyle w:val="Rodap"/>
     </w:pPr>
   </w:p>
   <w:tbl>
@@ -3050,7 +3156,7 @@
         </w:tcPr>
         <w:p>
           <w:pPr>
-            <w:pStyle w:val="Footer"/>
+            <w:pStyle w:val="Rodap"/>
           </w:pPr>
           <w:r>
             <w:t>Politec Ltda.</w:t>
@@ -3058,7 +3164,7 @@
         </w:p>
         <w:p>
           <w:pPr>
-            <w:pStyle w:val="Footer"/>
+            <w:pStyle w:val="Rodap"/>
           </w:pPr>
           <w:r>
             <w:t>ITQ- X.X-XX.XX – Nome da ITQ</w:t>
@@ -3077,7 +3183,7 @@
         </w:tcPr>
         <w:p>
           <w:pPr>
-            <w:pStyle w:val="Footer"/>
+            <w:pStyle w:val="Rodap"/>
           </w:pPr>
           <w:r>
             <w:t>Rev. X. Em DD de MM de AAAA</w:t>
@@ -3096,7 +3202,7 @@
         </w:tcPr>
         <w:p>
           <w:pPr>
-            <w:pStyle w:val="Footer"/>
+            <w:pStyle w:val="Rodap"/>
           </w:pPr>
           <w:r>
             <w:t xml:space="preserve">Página </w:t>
@@ -3149,7 +3255,7 @@
   </w:tbl>
   <w:p>
     <w:pPr>
-      <w:pStyle w:val="Footer"/>
+      <w:pStyle w:val="Rodap"/>
     </w:pPr>
   </w:p>
 </w:ftr>
@@ -3159,7 +3265,7 @@
 <w:ftr xmlns:wpc="http://schemas.microsoft.com/office/word/2010/wordprocessingCanvas" xmlns:cx="http://schemas.microsoft.com/office/drawing/2014/chartex" xmlns:cx1="http://schemas.microsoft.com/office/drawing/2015/9/8/chartex" xmlns:cx2="http://schemas.microsoft.com/office/drawing/2015/10/21/chartex" xmlns:cx3="http://schemas.microsoft.com/office/drawing/2016/5/9/chartex" xmlns:cx4="http://schemas.microsoft.com/office/drawing/2016/5/10/chartex" xmlns:cx5="http://schemas.microsoft.com/office/drawing/2016/5/11/chartex" xmlns:cx6="http://schemas.microsoft.com/office/drawing/2016/5/12/chartex" xmlns:cx7="http://schemas.microsoft.com/office/drawing/2016/5/13/chartex" xmlns:cx8="http://schemas.microsoft.com/office/drawing/2016/5/14/chartex" xmlns:mc="http://schemas.openxmlformats.org/markup-compatibility/2006" xmlns:aink="http://schemas.microsoft.com/office/drawing/2016/ink" xmlns:am3d="http://schemas.microsoft.com/office/drawing/2017/model3d" xmlns:o="urn:schemas-microsoft-com:office:office" xmlns:oel="http://schemas.microsoft.com/office/2019/extlst" xmlns:r="http://schemas.openxmlformats.org/officeDocument/2006/relationships" xmlns:m="http://schemas.openxmlformats.org/officeDocument/2006/math" xmlns:v="urn:schemas-microsoft-com:vml" xmlns:wp14="http://schemas.microsoft.com/office/word/2010/wordprocessingDrawing" xmlns:wp="http://schemas.openxmlformats.org/drawingml/2006/wordprocessingDrawing" xmlns:w10="urn:schemas-microsoft-com:office:word" xmlns:w="http://schemas.openxmlformats.org/wordprocessingml/2006/main" xmlns:w14="http://schemas.microsoft.com/office/word/2010/wordml" xmlns:w15="http://schemas.microsoft.com/office/word/2012/wordml" xmlns:w16cex="http://schemas.microsoft.com/office/word/2018/wordml/cex" xmlns:w16cid="http://schemas.microsoft.com/office/word/2016/wordml/cid" xmlns:w16="http://schemas.microsoft.com/office/word/2018/wordml" xmlns:w16du="http://schemas.microsoft.com/office/word/2023/wordml/word16du" xmlns:w16sdtdh="http://schemas.microsoft.com/office/word/2020/wordml/sdtdatahash" xmlns:w16sdtfl="http://schemas.microsoft.com/office/word/2024/wordml/sdtformatlock" xmlns:w16se="http://schemas.microsoft.com/office/word/2015/wordml/symex" xmlns:wpg="http://schemas.microsoft.com/office/word/2010/wordprocessingGroup" xmlns:wpi="http://schemas.microsoft.com/office/word/2010/wordprocessingInk" xmlns:wne="http://schemas.microsoft.com/office/word/2006/wordml" xmlns:wps="http://schemas.microsoft.com/office/word/2010/wordprocessingShape" mc:Ignorable="w14 w15 w16se w16cid w16 w16cex w16sdtdh w16sdtfl w16du wp14">
   <w:p>
     <w:pPr>
-      <w:pStyle w:val="Footer"/>
+      <w:pStyle w:val="Rodap"/>
     </w:pPr>
   </w:p>
   <w:tbl>
@@ -3204,7 +3310,7 @@
         </w:tcPr>
         <w:p>
           <w:pPr>
-            <w:pStyle w:val="Footer"/>
+            <w:pStyle w:val="Rodap"/>
           </w:pPr>
           <w:r>
             <w:t>Politec Ltda.</w:t>
@@ -3212,7 +3318,7 @@
         </w:p>
         <w:p>
           <w:pPr>
-            <w:pStyle w:val="Footer"/>
+            <w:pStyle w:val="Rodap"/>
           </w:pPr>
           <w:r>
             <w:t>ITQ- X.X-XX.XX – Nome da ITQ</w:t>
@@ -3231,7 +3337,7 @@
         </w:tcPr>
         <w:p>
           <w:pPr>
-            <w:pStyle w:val="Footer"/>
+            <w:pStyle w:val="Rodap"/>
           </w:pPr>
           <w:r>
             <w:t>Rev. X. Em DD de MM de AAAA</w:t>
@@ -3250,7 +3356,7 @@
         </w:tcPr>
         <w:p>
           <w:pPr>
-            <w:pStyle w:val="Footer"/>
+            <w:pStyle w:val="Rodap"/>
           </w:pPr>
           <w:r>
             <w:t xml:space="preserve">Página </w:t>
@@ -3303,7 +3409,7 @@
   </w:tbl>
   <w:p>
     <w:pPr>
-      <w:pStyle w:val="Footer"/>
+      <w:pStyle w:val="Rodap"/>
     </w:pPr>
   </w:p>
 </w:ftr>
@@ -3313,7 +3419,7 @@
 <w:ftr xmlns:wpc="http://schemas.microsoft.com/office/word/2010/wordprocessingCanvas" xmlns:cx="http://schemas.microsoft.com/office/drawing/2014/chartex" xmlns:cx1="http://schemas.microsoft.com/office/drawing/2015/9/8/chartex" xmlns:cx2="http://schemas.microsoft.com/office/drawing/2015/10/21/chartex" xmlns:cx3="http://schemas.microsoft.com/office/drawing/2016/5/9/chartex" xmlns:cx4="http://schemas.microsoft.com/office/drawing/2016/5/10/chartex" xmlns:cx5="http://schemas.microsoft.com/office/drawing/2016/5/11/chartex" xmlns:cx6="http://schemas.microsoft.com/office/drawing/2016/5/12/chartex" xmlns:cx7="http://schemas.microsoft.com/office/drawing/2016/5/13/chartex" xmlns:cx8="http://schemas.microsoft.com/office/drawing/2016/5/14/chartex" xmlns:mc="http://schemas.openxmlformats.org/markup-compatibility/2006" xmlns:aink="http://schemas.microsoft.com/office/drawing/2016/ink" xmlns:am3d="http://schemas.microsoft.com/office/drawing/2017/model3d" xmlns:o="urn:schemas-microsoft-com:office:office" xmlns:oel="http://schemas.microsoft.com/office/2019/extlst" xmlns:r="http://schemas.openxmlformats.org/officeDocument/2006/relationships" xmlns:m="http://schemas.openxmlformats.org/officeDocument/2006/math" xmlns:v="urn:schemas-microsoft-com:vml" xmlns:wp14="http://schemas.microsoft.com/office/word/2010/wordprocessingDrawing" xmlns:wp="http://schemas.openxmlformats.org/drawingml/2006/wordprocessingDrawing" xmlns:w10="urn:schemas-microsoft-com:office:word" xmlns:w="http://schemas.openxmlformats.org/wordprocessingml/2006/main" xmlns:w14="http://schemas.microsoft.com/office/word/2010/wordml" xmlns:w15="http://schemas.microsoft.com/office/word/2012/wordml" xmlns:w16cex="http://schemas.microsoft.com/office/word/2018/wordml/cex" xmlns:w16cid="http://schemas.microsoft.com/office/word/2016/wordml/cid" xmlns:w16="http://schemas.microsoft.com/office/word/2018/wordml" xmlns:w16du="http://schemas.microsoft.com/office/word/2023/wordml/word16du" xmlns:w16sdtdh="http://schemas.microsoft.com/office/word/2020/wordml/sdtdatahash" xmlns:w16sdtfl="http://schemas.microsoft.com/office/word/2024/wordml/sdtformatlock" xmlns:w16se="http://schemas.microsoft.com/office/word/2015/wordml/symex" xmlns:wpg="http://schemas.microsoft.com/office/word/2010/wordprocessingGroup" xmlns:wpi="http://schemas.microsoft.com/office/word/2010/wordprocessingInk" xmlns:wne="http://schemas.microsoft.com/office/word/2006/wordml" xmlns:wps="http://schemas.microsoft.com/office/word/2010/wordprocessingShape" mc:Ignorable="w14 w15 w16se w16cid w16 w16cex w16sdtdh w16sdtfl w16du wp14">
   <w:p>
     <w:pPr>
-      <w:pStyle w:val="Footer"/>
+      <w:pStyle w:val="Rodap"/>
     </w:pPr>
   </w:p>
   <w:tbl>
@@ -3358,7 +3464,7 @@
         </w:tcPr>
         <w:p>
           <w:pPr>
-            <w:pStyle w:val="Footer"/>
+            <w:pStyle w:val="Rodap"/>
           </w:pPr>
           <w:r>
             <w:t>Politec Ltda.</w:t>
@@ -3366,7 +3472,7 @@
         </w:p>
         <w:p>
           <w:pPr>
-            <w:pStyle w:val="Footer"/>
+            <w:pStyle w:val="Rodap"/>
           </w:pPr>
           <w:r>
             <w:t>ITQ- X.X-XX.XX – Nome da ITQ</w:t>
@@ -3385,7 +3491,7 @@
         </w:tcPr>
         <w:p>
           <w:pPr>
-            <w:pStyle w:val="Footer"/>
+            <w:pStyle w:val="Rodap"/>
           </w:pPr>
           <w:r>
             <w:t>Rev. X. Em DD de MM de AAAA</w:t>
@@ -3404,7 +3510,7 @@
         </w:tcPr>
         <w:p>
           <w:pPr>
-            <w:pStyle w:val="Footer"/>
+            <w:pStyle w:val="Rodap"/>
           </w:pPr>
           <w:r>
             <w:t xml:space="preserve">Página </w:t>
@@ -3457,7 +3563,7 @@
   </w:tbl>
   <w:p>
     <w:pPr>
-      <w:pStyle w:val="Footer"/>
+      <w:pStyle w:val="Rodap"/>
     </w:pPr>
   </w:p>
 </w:ftr>
@@ -3501,7 +3607,6 @@
           <w:dataBinding w:prefixMappings="xmlns:ns0='http://schemas.openxmlformats.org/officeDocument/2006/extended-properties' " w:xpath="/ns0:Properties[1]/ns0:Manager[1]" w:storeItemID="{6668398D-A668-4E3E-A5EB-62B293D839F1}"/>
           <w:text/>
         </w:sdtPr>
-        <w:sdtEndPr/>
         <w:sdtContent>
           <w:tc>
             <w:tcPr>
@@ -3509,10 +3614,7 @@
             </w:tcPr>
             <w:p>
               <w:r>
-                <w:t>&lt;</w:t>
-              </w:r>
-              <w:r>
-                <w:t>EvT&gt; - &lt;Eventos Tech&gt;</w:t>
+                <w:t>&lt;EvT&gt; - &lt;Eventos Tech&gt;</w:t>
               </w:r>
             </w:p>
           </w:tc>
@@ -3539,7 +3641,6 @@
           <w:dataBinding w:prefixMappings="xmlns:ns0='http://purl.org/dc/elements/1.1/' xmlns:ns1='http://schemas.openxmlformats.org/package/2006/metadata/core-properties' " w:xpath="/ns1:coreProperties[1]/ns0:subject[1]" w:storeItemID="{6C3C8BC8-F283-45AE-878A-BAB7291924A1}"/>
           <w:text/>
         </w:sdtPr>
-        <w:sdtEndPr/>
         <w:sdtContent>
           <w:tc>
             <w:tcPr>
@@ -3627,21 +3728,11 @@
     <w:r>
       <w:t xml:space="preserve">vs: </w:t>
     </w:r>
-    <w:r>
-      <w:fldChar w:fldCharType="begin"/>
-    </w:r>
-    <w:r>
-      <w:instrText xml:space="preserve"> DOCPROPERTY  "Versão Modelo"  \* MERGEFORMAT </w:instrText>
-    </w:r>
-    <w:r>
-      <w:fldChar w:fldCharType="separate"/>
-    </w:r>
-    <w:r>
-      <w:t>1</w:t>
-    </w:r>
-    <w:r>
-      <w:fldChar w:fldCharType="end"/>
-    </w:r>
+    <w:fldSimple w:instr=" DOCPROPERTY  &quot;Versão Modelo&quot;  \* MERGEFORMAT ">
+      <w:r>
+        <w:t>1</w:t>
+      </w:r>
+    </w:fldSimple>
   </w:p>
 </w:ftr>
 </file>
@@ -3701,7 +3792,7 @@
         </w:tcPr>
         <w:p>
           <w:pPr>
-            <w:pStyle w:val="Footer"/>
+            <w:pStyle w:val="Rodap"/>
             <w:jc w:val="center"/>
             <w:rPr>
               <w:b/>
@@ -3724,7 +3815,7 @@
         </w:tcPr>
         <w:p>
           <w:pPr>
-            <w:pStyle w:val="Footer"/>
+            <w:pStyle w:val="Rodap"/>
             <w:jc w:val="center"/>
             <w:rPr>
               <w:bCs/>
@@ -3746,7 +3837,7 @@
         </w:tcPr>
         <w:p>
           <w:pPr>
-            <w:pStyle w:val="Footer"/>
+            <w:pStyle w:val="Rodap"/>
             <w:jc w:val="right"/>
             <w:rPr>
               <w:b/>
@@ -3776,10 +3867,10 @@
                 <v:path o:extrusionok="f" gradientshapeok="t" o:connecttype="rect"/>
                 <o:lock v:ext="edit" aspectratio="t"/>
               </v:shapetype>
-              <v:shape id="_x0000_i1025" type="#_x0000_t75" style="width:62.25pt;height:34.5pt">
+              <v:shape id="_x0000_i1025" type="#_x0000_t75" style="width:62.5pt;height:34.5pt">
                 <v:imagedata r:id="rId1" o:title=""/>
               </v:shape>
-              <o:OLEObject Type="Embed" ProgID="Word.Picture.8" ShapeID="_x0000_i1025" DrawAspect="Content" ObjectID="_1818339065" r:id="rId2"/>
+              <o:OLEObject Type="Embed" ProgID="Word.Picture.8" ShapeID="_x0000_i1025" DrawAspect="Content" ObjectID="_1820143126" r:id="rId2"/>
             </w:object>
           </w:r>
         </w:p>
@@ -3788,7 +3879,7 @@
   </w:tbl>
   <w:p>
     <w:pPr>
-      <w:pStyle w:val="Header"/>
+      <w:pStyle w:val="Cabealho"/>
     </w:pPr>
   </w:p>
 </w:hdr>
@@ -3830,7 +3921,7 @@
         </w:tcPr>
         <w:p>
           <w:pPr>
-            <w:pStyle w:val="Footer"/>
+            <w:pStyle w:val="Rodap"/>
             <w:jc w:val="center"/>
             <w:rPr>
               <w:b/>
@@ -3853,7 +3944,7 @@
         </w:tcPr>
         <w:p>
           <w:pPr>
-            <w:pStyle w:val="Footer"/>
+            <w:pStyle w:val="Rodap"/>
             <w:jc w:val="center"/>
             <w:rPr>
               <w:bCs/>
@@ -3875,7 +3966,7 @@
         </w:tcPr>
         <w:p>
           <w:pPr>
-            <w:pStyle w:val="Footer"/>
+            <w:pStyle w:val="Rodap"/>
             <w:jc w:val="right"/>
             <w:rPr>
               <w:b/>
@@ -3905,10 +3996,10 @@
                 <v:path o:extrusionok="f" gradientshapeok="t" o:connecttype="rect"/>
                 <o:lock v:ext="edit" aspectratio="t"/>
               </v:shapetype>
-              <v:shape id="_x0000_i1026" type="#_x0000_t75" style="width:62.25pt;height:34.5pt">
+              <v:shape id="_x0000_i1026" type="#_x0000_t75" style="width:62.5pt;height:34.5pt">
                 <v:imagedata r:id="rId1" o:title=""/>
               </v:shape>
-              <o:OLEObject Type="Embed" ProgID="Word.Picture.8" ShapeID="_x0000_i1026" DrawAspect="Content" ObjectID="_1818339066" r:id="rId2"/>
+              <o:OLEObject Type="Embed" ProgID="Word.Picture.8" ShapeID="_x0000_i1026" DrawAspect="Content" ObjectID="_1820143127" r:id="rId2"/>
             </w:object>
           </w:r>
         </w:p>
@@ -3917,7 +4008,7 @@
   </w:tbl>
   <w:p>
     <w:pPr>
-      <w:pStyle w:val="Header"/>
+      <w:pStyle w:val="Cabealho"/>
     </w:pPr>
   </w:p>
 </w:hdr>
@@ -3959,7 +4050,7 @@
         </w:tcPr>
         <w:p>
           <w:pPr>
-            <w:pStyle w:val="Footer"/>
+            <w:pStyle w:val="Rodap"/>
             <w:jc w:val="center"/>
             <w:rPr>
               <w:b/>
@@ -3982,7 +4073,7 @@
         </w:tcPr>
         <w:p>
           <w:pPr>
-            <w:pStyle w:val="Footer"/>
+            <w:pStyle w:val="Rodap"/>
             <w:jc w:val="center"/>
             <w:rPr>
               <w:bCs/>
@@ -4004,7 +4095,7 @@
         </w:tcPr>
         <w:p>
           <w:pPr>
-            <w:pStyle w:val="Footer"/>
+            <w:pStyle w:val="Rodap"/>
             <w:jc w:val="right"/>
             <w:rPr>
               <w:b/>
@@ -4034,10 +4125,10 @@
                 <v:path o:extrusionok="f" gradientshapeok="t" o:connecttype="rect"/>
                 <o:lock v:ext="edit" aspectratio="t"/>
               </v:shapetype>
-              <v:shape id="_x0000_i1027" type="#_x0000_t75" style="width:62.25pt;height:34.5pt">
+              <v:shape id="_x0000_i1027" type="#_x0000_t75" style="width:62.5pt;height:34.5pt">
                 <v:imagedata r:id="rId1" o:title=""/>
               </v:shape>
-              <o:OLEObject Type="Embed" ProgID="Word.Picture.8" ShapeID="_x0000_i1027" DrawAspect="Content" ObjectID="_1818339067" r:id="rId2"/>
+              <o:OLEObject Type="Embed" ProgID="Word.Picture.8" ShapeID="_x0000_i1027" DrawAspect="Content" ObjectID="_1820143128" r:id="rId2"/>
             </w:object>
           </w:r>
         </w:p>
@@ -4046,7 +4137,7 @@
   </w:tbl>
   <w:p>
     <w:pPr>
-      <w:pStyle w:val="Header"/>
+      <w:pStyle w:val="Cabealho"/>
     </w:pPr>
   </w:p>
 </w:hdr>
@@ -4135,7 +4226,6 @@
           <w:dataBinding w:prefixMappings="xmlns:ns0='http://purl.org/dc/elements/1.1/' xmlns:ns1='http://schemas.openxmlformats.org/package/2006/metadata/core-properties' " w:xpath="/ns1:coreProperties[1]/ns0:title[1]" w:storeItemID="{6C3C8BC8-F283-45AE-878A-BAB7291924A1}"/>
           <w:text/>
         </w:sdtPr>
-        <w:sdtEndPr/>
         <w:sdtContent>
           <w:tc>
             <w:tcPr>
@@ -4506,7 +4596,7 @@
     <w:lvl w:ilvl="0" w:tplc="48323970">
       <w:start w:val="1"/>
       <w:numFmt w:val="decimal"/>
-      <w:pStyle w:val="Heading6"/>
+      <w:pStyle w:val="Ttulo6"/>
       <w:lvlText w:val="%1)"/>
       <w:lvlJc w:val="left"/>
       <w:pPr>
@@ -5048,7 +5138,7 @@
     <w:lvl w:ilvl="0" w:tplc="9B2095CA">
       <w:start w:val="1"/>
       <w:numFmt w:val="bullet"/>
-      <w:pStyle w:val="List"/>
+      <w:pStyle w:val="Lista"/>
       <w:lvlText w:val=""/>
       <w:lvlJc w:val="left"/>
       <w:pPr>
@@ -5275,7 +5365,7 @@
     <w:lvl w:ilvl="0">
       <w:start w:val="1"/>
       <w:numFmt w:val="decimal"/>
-      <w:pStyle w:val="Heading1"/>
+      <w:pStyle w:val="Ttulo1"/>
       <w:suff w:val="space"/>
       <w:lvlText w:val="%1."/>
       <w:lvlJc w:val="left"/>
@@ -5289,7 +5379,7 @@
     <w:lvl w:ilvl="1">
       <w:start w:val="1"/>
       <w:numFmt w:val="decimal"/>
-      <w:pStyle w:val="Heading2"/>
+      <w:pStyle w:val="Ttulo2"/>
       <w:suff w:val="space"/>
       <w:lvlText w:val="%1.%2."/>
       <w:lvlJc w:val="left"/>
@@ -5303,7 +5393,7 @@
     <w:lvl w:ilvl="2">
       <w:start w:val="1"/>
       <w:numFmt w:val="decimal"/>
-      <w:pStyle w:val="Heading3"/>
+      <w:pStyle w:val="Ttulo3"/>
       <w:suff w:val="space"/>
       <w:lvlText w:val="%1.%2.%3."/>
       <w:lvlJc w:val="left"/>
@@ -5317,7 +5407,7 @@
     <w:lvl w:ilvl="3">
       <w:start w:val="1"/>
       <w:numFmt w:val="decimal"/>
-      <w:pStyle w:val="Heading4"/>
+      <w:pStyle w:val="Ttulo4"/>
       <w:suff w:val="space"/>
       <w:lvlText w:val="%1.%2.%4.%3."/>
       <w:lvlJc w:val="left"/>
@@ -5850,7 +5940,7 @@
       <w:color w:val="000000"/>
     </w:rPr>
   </w:style>
-  <w:style w:type="paragraph" w:styleId="Heading1">
+  <w:style w:type="paragraph" w:styleId="Ttulo1">
     <w:name w:val="heading 1"/>
     <w:basedOn w:val="Normal"/>
     <w:next w:val="Normal"/>
@@ -5872,7 +5962,7 @@
       <w:lang w:eastAsia="en-US"/>
     </w:rPr>
   </w:style>
-  <w:style w:type="paragraph" w:styleId="Heading2">
+  <w:style w:type="paragraph" w:styleId="Ttulo2">
     <w:name w:val="heading 2"/>
     <w:basedOn w:val="Normal"/>
     <w:next w:val="Normal"/>
@@ -5896,9 +5986,9 @@
       <w:lang w:eastAsia="en-US"/>
     </w:rPr>
   </w:style>
-  <w:style w:type="paragraph" w:styleId="Heading3">
+  <w:style w:type="paragraph" w:styleId="Ttulo3">
     <w:name w:val="heading 3"/>
-    <w:basedOn w:val="Heading2"/>
+    <w:basedOn w:val="Ttulo2"/>
     <w:next w:val="Normal"/>
     <w:qFormat/>
     <w:pPr>
@@ -5911,7 +6001,7 @@
       <w:outlineLvl w:val="2"/>
     </w:pPr>
   </w:style>
-  <w:style w:type="paragraph" w:styleId="Heading4">
+  <w:style w:type="paragraph" w:styleId="Ttulo4">
     <w:name w:val="heading 4"/>
     <w:basedOn w:val="Normal"/>
     <w:next w:val="Normal"/>
@@ -5937,7 +6027,7 @@
       <w:sz w:val="24"/>
     </w:rPr>
   </w:style>
-  <w:style w:type="paragraph" w:styleId="Heading5">
+  <w:style w:type="paragraph" w:styleId="Ttulo5">
     <w:name w:val="heading 5"/>
     <w:basedOn w:val="Normal"/>
     <w:next w:val="Normal"/>
@@ -5953,7 +6043,7 @@
       <w:lang w:eastAsia="en-US"/>
     </w:rPr>
   </w:style>
-  <w:style w:type="paragraph" w:styleId="Heading6">
+  <w:style w:type="paragraph" w:styleId="Ttulo6">
     <w:name w:val="heading 6"/>
     <w:aliases w:val="Título Atividade"/>
     <w:basedOn w:val="Normal"/>
@@ -5974,7 +6064,7 @@
       <w:lang w:eastAsia="en-US"/>
     </w:rPr>
   </w:style>
-  <w:style w:type="paragraph" w:styleId="Heading7">
+  <w:style w:type="paragraph" w:styleId="Ttulo7">
     <w:name w:val="heading 7"/>
     <w:basedOn w:val="Normal"/>
     <w:next w:val="Normal"/>
@@ -5989,7 +6079,7 @@
       <w:lang w:eastAsia="en-US"/>
     </w:rPr>
   </w:style>
-  <w:style w:type="paragraph" w:styleId="Heading8">
+  <w:style w:type="paragraph" w:styleId="Ttulo8">
     <w:name w:val="heading 8"/>
     <w:basedOn w:val="Normal"/>
     <w:next w:val="Normal"/>
@@ -6005,7 +6095,7 @@
       <w:lang w:eastAsia="en-US"/>
     </w:rPr>
   </w:style>
-  <w:style w:type="paragraph" w:styleId="Heading9">
+  <w:style w:type="paragraph" w:styleId="Ttulo9">
     <w:name w:val="heading 9"/>
     <w:basedOn w:val="Normal"/>
     <w:next w:val="Normal"/>
@@ -6022,13 +6112,12 @@
       <w:lang w:eastAsia="en-US"/>
     </w:rPr>
   </w:style>
-  <w:style w:type="character" w:default="1" w:styleId="DefaultParagraphFont">
+  <w:style w:type="character" w:default="1" w:styleId="Fontepargpadro">
     <w:name w:val="Default Paragraph Font"/>
     <w:uiPriority w:val="1"/>
-    <w:semiHidden/>
     <w:unhideWhenUsed/>
   </w:style>
-  <w:style w:type="table" w:default="1" w:styleId="TableNormal">
+  <w:style w:type="table" w:default="1" w:styleId="Tabelanormal">
     <w:name w:val="Normal Table"/>
     <w:uiPriority w:val="99"/>
     <w:semiHidden/>
@@ -6043,13 +6132,13 @@
       </w:tblCellMar>
     </w:tblPr>
   </w:style>
-  <w:style w:type="numbering" w:default="1" w:styleId="NoList">
+  <w:style w:type="numbering" w:default="1" w:styleId="Semlista">
     <w:name w:val="No List"/>
     <w:uiPriority w:val="99"/>
     <w:semiHidden/>
     <w:unhideWhenUsed/>
   </w:style>
-  <w:style w:type="paragraph" w:styleId="TOC1">
+  <w:style w:type="paragraph" w:styleId="Sumrio1">
     <w:name w:val="toc 1"/>
     <w:basedOn w:val="Normal"/>
     <w:next w:val="Normal"/>
@@ -6071,7 +6160,7 @@
       <w:lang w:eastAsia="en-US"/>
     </w:rPr>
   </w:style>
-  <w:style w:type="paragraph" w:styleId="TOC2">
+  <w:style w:type="paragraph" w:styleId="Sumrio2">
     <w:name w:val="toc 2"/>
     <w:basedOn w:val="Normal"/>
     <w:next w:val="Normal"/>
@@ -6095,9 +6184,9 @@
       <w:lang w:eastAsia="en-US"/>
     </w:rPr>
   </w:style>
-  <w:style w:type="paragraph" w:styleId="TOC3">
+  <w:style w:type="paragraph" w:styleId="Sumrio3">
     <w:name w:val="toc 3"/>
-    <w:basedOn w:val="TOC2"/>
+    <w:basedOn w:val="Sumrio2"/>
     <w:next w:val="Normal"/>
     <w:semiHidden/>
     <w:pPr>
@@ -6110,7 +6199,7 @@
       <w:rFonts w:cs="Times New Roman"/>
     </w:rPr>
   </w:style>
-  <w:style w:type="paragraph" w:styleId="Header">
+  <w:style w:type="paragraph" w:styleId="Cabealho">
     <w:name w:val="header"/>
     <w:basedOn w:val="Normal"/>
     <w:semiHidden/>
@@ -6127,14 +6216,14 @@
   </w:style>
   <w:style w:type="character" w:styleId="Hyperlink">
     <w:name w:val="Hyperlink"/>
-    <w:basedOn w:val="DefaultParagraphFont"/>
+    <w:basedOn w:val="Fontepargpadro"/>
     <w:uiPriority w:val="99"/>
     <w:rPr>
       <w:color w:val="0000FF"/>
       <w:u w:val="single"/>
     </w:rPr>
   </w:style>
-  <w:style w:type="paragraph" w:styleId="List">
+  <w:style w:type="paragraph" w:styleId="Lista">
     <w:name w:val="List"/>
     <w:basedOn w:val="Normal"/>
     <w:semiHidden/>
@@ -6150,10 +6239,10 @@
       <w:lang w:eastAsia="en-US"/>
     </w:rPr>
   </w:style>
-  <w:style w:type="paragraph" w:styleId="Footer">
+  <w:style w:type="paragraph" w:styleId="Rodap">
     <w:name w:val="footer"/>
     <w:basedOn w:val="Normal"/>
-    <w:link w:val="FooterChar"/>
+    <w:link w:val="RodapChar"/>
     <w:semiHidden/>
     <w:pPr>
       <w:tabs>
@@ -6162,7 +6251,7 @@
       </w:tabs>
     </w:pPr>
   </w:style>
-  <w:style w:type="paragraph" w:styleId="Title">
+  <w:style w:type="paragraph" w:styleId="Ttulo">
     <w:name w:val="Title"/>
     <w:basedOn w:val="Normal"/>
     <w:next w:val="Normal"/>
@@ -6203,16 +6292,16 @@
       <w:color w:val="auto"/>
     </w:rPr>
   </w:style>
-  <w:style w:type="character" w:styleId="CommentReference">
+  <w:style w:type="character" w:styleId="Refdecomentrio">
     <w:name w:val="annotation reference"/>
-    <w:basedOn w:val="DefaultParagraphFont"/>
+    <w:basedOn w:val="Fontepargpadro"/>
     <w:semiHidden/>
     <w:rPr>
       <w:sz w:val="16"/>
       <w:szCs w:val="16"/>
     </w:rPr>
   </w:style>
-  <w:style w:type="paragraph" w:styleId="CommentText">
+  <w:style w:type="paragraph" w:styleId="Textodecomentrio">
     <w:name w:val="annotation text"/>
     <w:basedOn w:val="Normal"/>
     <w:semiHidden/>
@@ -6243,7 +6332,7 @@
       <w:color w:val="0000FF"/>
     </w:rPr>
   </w:style>
-  <w:style w:type="paragraph" w:styleId="BodyText0">
+  <w:style w:type="paragraph" w:styleId="Corpodetexto">
     <w:name w:val="Body Text"/>
     <w:basedOn w:val="Normal"/>
     <w:semiHidden/>
@@ -6254,9 +6343,9 @@
       <w:lang w:val="pt-PT"/>
     </w:rPr>
   </w:style>
-  <w:style w:type="character" w:styleId="PlaceholderText">
+  <w:style w:type="character" w:styleId="TextodoEspaoReservado">
     <w:name w:val="Placeholder Text"/>
-    <w:basedOn w:val="DefaultParagraphFont"/>
+    <w:basedOn w:val="Fontepargpadro"/>
     <w:uiPriority w:val="99"/>
     <w:semiHidden/>
     <w:rsid w:val="006A25C4"/>
@@ -6264,10 +6353,10 @@
       <w:color w:val="808080"/>
     </w:rPr>
   </w:style>
-  <w:style w:type="character" w:customStyle="1" w:styleId="FooterChar">
-    <w:name w:val="Footer Char"/>
-    <w:basedOn w:val="DefaultParagraphFont"/>
-    <w:link w:val="Footer"/>
+  <w:style w:type="character" w:customStyle="1" w:styleId="RodapChar">
+    <w:name w:val="Rodapé Char"/>
+    <w:basedOn w:val="Fontepargpadro"/>
+    <w:link w:val="Rodap"/>
     <w:semiHidden/>
     <w:rsid w:val="006A25C4"/>
     <w:rPr>
@@ -6275,10 +6364,10 @@
       <w:color w:val="000000"/>
     </w:rPr>
   </w:style>
-  <w:style w:type="paragraph" w:styleId="BalloonText">
+  <w:style w:type="paragraph" w:styleId="Textodebalo">
     <w:name w:val="Balloon Text"/>
     <w:basedOn w:val="Normal"/>
-    <w:link w:val="BalloonTextChar"/>
+    <w:link w:val="TextodebaloChar"/>
     <w:uiPriority w:val="99"/>
     <w:semiHidden/>
     <w:unhideWhenUsed/>
@@ -6289,10 +6378,10 @@
       <w:szCs w:val="16"/>
     </w:rPr>
   </w:style>
-  <w:style w:type="character" w:customStyle="1" w:styleId="BalloonTextChar">
-    <w:name w:val="Balloon Text Char"/>
-    <w:basedOn w:val="DefaultParagraphFont"/>
-    <w:link w:val="BalloonText"/>
+  <w:style w:type="character" w:customStyle="1" w:styleId="TextodebaloChar">
+    <w:name w:val="Texto de balão Char"/>
+    <w:basedOn w:val="Fontepargpadro"/>
+    <w:link w:val="Textodebalo"/>
     <w:uiPriority w:val="99"/>
     <w:semiHidden/>
     <w:rsid w:val="00C22D9B"/>
@@ -6303,9 +6392,9 @@
       <w:szCs w:val="16"/>
     </w:rPr>
   </w:style>
-  <w:style w:type="table" w:styleId="TableGrid">
+  <w:style w:type="table" w:styleId="Tabelacomgrade">
     <w:name w:val="Table Grid"/>
-    <w:basedOn w:val="TableNormal"/>
+    <w:basedOn w:val="Tabelanormal"/>
     <w:uiPriority w:val="39"/>
     <w:rsid w:val="00184C3A"/>
     <w:tblPr>
@@ -6319,7 +6408,7 @@
       </w:tblBorders>
     </w:tblPr>
   </w:style>
-  <w:style w:type="paragraph" w:styleId="ListParagraph">
+  <w:style w:type="paragraph" w:styleId="PargrafodaLista">
     <w:name w:val="List Paragraph"/>
     <w:basedOn w:val="Normal"/>
     <w:uiPriority w:val="34"/>
@@ -6358,7 +6447,7 @@
           </w:pPr>
           <w:r>
             <w:rPr>
-              <w:rStyle w:val="PlaceholderText"/>
+              <w:rStyle w:val="TextodoEspaoReservado"/>
             </w:rPr>
             <w:t>[Título]</w:t>
           </w:r>
@@ -6387,7 +6476,7 @@
           </w:pPr>
           <w:r>
             <w:rPr>
-              <w:rStyle w:val="PlaceholderText"/>
+              <w:rStyle w:val="TextodoEspaoReservado"/>
             </w:rPr>
             <w:t>[Título]</w:t>
           </w:r>
@@ -6416,7 +6505,7 @@
           </w:pPr>
           <w:r>
             <w:rPr>
-              <w:rStyle w:val="PlaceholderText"/>
+              <w:rStyle w:val="TextodoEspaoReservado"/>
             </w:rPr>
             <w:t>[Gestor]</w:t>
           </w:r>
@@ -6445,7 +6534,7 @@
           </w:pPr>
           <w:r>
             <w:rPr>
-              <w:rStyle w:val="PlaceholderText"/>
+              <w:rStyle w:val="TextodoEspaoReservado"/>
             </w:rPr>
             <w:t>[Assunto]</w:t>
           </w:r>
@@ -6497,10 +6586,9 @@
     <w:altName w:val="ＭＳ 明朝"/>
     <w:panose1 w:val="02020609040205080304"/>
     <w:charset w:val="80"/>
-    <w:family w:val="roman"/>
-    <w:notTrueType/>
+    <w:family w:val="modern"/>
     <w:pitch w:val="fixed"/>
-    <w:sig w:usb0="00000000" w:usb1="08070000" w:usb2="00000010" w:usb3="00000000" w:csb0="00020000" w:csb1="00000000"/>
+    <w:sig w:usb0="E00002FF" w:usb1="6AC7FDFB" w:usb2="08000012" w:usb3="00000000" w:csb0="0002009F" w:csb1="00000000"/>
   </w:font>
   <w:font w:name="Arial Unicode MS">
     <w:panose1 w:val="020B0604020202020204"/>
@@ -6570,12 +6658,14 @@
   <w:rsids>
     <w:rsidRoot w:val="00085551"/>
     <w:rsid w:val="00085551"/>
+    <w:rsid w:val="00381F67"/>
     <w:rsid w:val="00453D62"/>
     <w:rsid w:val="004E700C"/>
     <w:rsid w:val="005D34C6"/>
     <w:rsid w:val="00685E3F"/>
     <w:rsid w:val="00700232"/>
     <w:rsid w:val="007345DB"/>
+    <w:rsid w:val="00EC38F3"/>
   </w:rsids>
   <m:mathPr>
     <m:mathFont m:val="Cambria Math"/>
@@ -6997,13 +7087,13 @@
     <w:name w:val="Normal"/>
     <w:qFormat/>
   </w:style>
-  <w:style w:type="character" w:default="1" w:styleId="DefaultParagraphFont">
+  <w:style w:type="character" w:default="1" w:styleId="Fontepargpadro">
     <w:name w:val="Default Paragraph Font"/>
     <w:uiPriority w:val="1"/>
     <w:semiHidden/>
     <w:unhideWhenUsed/>
   </w:style>
-  <w:style w:type="table" w:default="1" w:styleId="TableNormal">
+  <w:style w:type="table" w:default="1" w:styleId="Tabelanormal">
     <w:name w:val="Normal Table"/>
     <w:uiPriority w:val="99"/>
     <w:semiHidden/>
@@ -7018,15 +7108,15 @@
       </w:tblCellMar>
     </w:tblPr>
   </w:style>
-  <w:style w:type="numbering" w:default="1" w:styleId="NoList">
+  <w:style w:type="numbering" w:default="1" w:styleId="Semlista">
     <w:name w:val="No List"/>
     <w:uiPriority w:val="99"/>
     <w:semiHidden/>
     <w:unhideWhenUsed/>
   </w:style>
-  <w:style w:type="character" w:styleId="PlaceholderText">
+  <w:style w:type="character" w:styleId="TextodoEspaoReservado">
     <w:name w:val="Placeholder Text"/>
-    <w:basedOn w:val="DefaultParagraphFont"/>
+    <w:basedOn w:val="Fontepargpadro"/>
     <w:uiPriority w:val="99"/>
     <w:semiHidden/>
     <w:rPr>

--- a/1.Requisitos/EvT - Visão.docx
+++ b/1.Requisitos/EvT - Visão.docx
@@ -1,6 +1,6 @@
 
 <file path=word/document.xml><?xml version="1.0" encoding="utf-8"?>
-<w:document xmlns:wpc="http://schemas.microsoft.com/office/word/2010/wordprocessingCanvas" xmlns:cx="http://schemas.microsoft.com/office/drawing/2014/chartex" xmlns:cx1="http://schemas.microsoft.com/office/drawing/2015/9/8/chartex" xmlns:cx2="http://schemas.microsoft.com/office/drawing/2015/10/21/chartex" xmlns:cx3="http://schemas.microsoft.com/office/drawing/2016/5/9/chartex" xmlns:cx4="http://schemas.microsoft.com/office/drawing/2016/5/10/chartex" xmlns:cx5="http://schemas.microsoft.com/office/drawing/2016/5/11/chartex" xmlns:cx6="http://schemas.microsoft.com/office/drawing/2016/5/12/chartex" xmlns:cx7="http://schemas.microsoft.com/office/drawing/2016/5/13/chartex" xmlns:cx8="http://schemas.microsoft.com/office/drawing/2016/5/14/chartex" xmlns:mc="http://schemas.openxmlformats.org/markup-compatibility/2006" xmlns:aink="http://schemas.microsoft.com/office/drawing/2016/ink" xmlns:am3d="http://schemas.microsoft.com/office/drawing/2017/model3d" xmlns:o="urn:schemas-microsoft-com:office:office" xmlns:oel="http://schemas.microsoft.com/office/2019/extlst" xmlns:r="http://schemas.openxmlformats.org/officeDocument/2006/relationships" xmlns:m="http://schemas.openxmlformats.org/officeDocument/2006/math" xmlns:v="urn:schemas-microsoft-com:vml" xmlns:wp14="http://schemas.microsoft.com/office/word/2010/wordprocessingDrawing" xmlns:wp="http://schemas.openxmlformats.org/drawingml/2006/wordprocessingDrawing" xmlns:w10="urn:schemas-microsoft-com:office:word" xmlns:w="http://schemas.openxmlformats.org/wordprocessingml/2006/main" xmlns:w14="http://schemas.microsoft.com/office/word/2010/wordml" xmlns:w15="http://schemas.microsoft.com/office/word/2012/wordml" xmlns:w16cex="http://schemas.microsoft.com/office/word/2018/wordml/cex" xmlns:w16cid="http://schemas.microsoft.com/office/word/2016/wordml/cid" xmlns:w16="http://schemas.microsoft.com/office/word/2018/wordml" xmlns:w16du="http://schemas.microsoft.com/office/word/2023/wordml/word16du" xmlns:w16sdtdh="http://schemas.microsoft.com/office/word/2020/wordml/sdtdatahash" xmlns:w16sdtfl="http://schemas.microsoft.com/office/word/2024/wordml/sdtformatlock" xmlns:w16se="http://schemas.microsoft.com/office/word/2015/wordml/symex" xmlns:wpg="http://schemas.microsoft.com/office/word/2010/wordprocessingGroup" xmlns:wpi="http://schemas.microsoft.com/office/word/2010/wordprocessingInk" xmlns:wne="http://schemas.microsoft.com/office/word/2006/wordml" xmlns:wps="http://schemas.microsoft.com/office/word/2010/wordprocessingShape" mc:Ignorable="w14 w15 w16se w16cid w16 w16cex w16sdtdh w16sdtfl w16du wp14">
+<w:document xmlns:wpc="http://schemas.microsoft.com/office/word/2010/wordprocessingCanvas" xmlns:cx="http://schemas.microsoft.com/office/drawing/2014/chartex" xmlns:mc="http://schemas.openxmlformats.org/markup-compatibility/2006" xmlns:o="urn:schemas-microsoft-com:office:office" xmlns:r="http://schemas.openxmlformats.org/officeDocument/2006/relationships" xmlns:m="http://schemas.openxmlformats.org/officeDocument/2006/math" xmlns:v="urn:schemas-microsoft-com:vml" xmlns:wp14="http://schemas.microsoft.com/office/word/2010/wordprocessingDrawing" xmlns:wp="http://schemas.openxmlformats.org/drawingml/2006/wordprocessingDrawing" xmlns:w10="urn:schemas-microsoft-com:office:word" xmlns:w="http://schemas.openxmlformats.org/wordprocessingml/2006/main" xmlns:w14="http://schemas.microsoft.com/office/word/2010/wordml" xmlns:w15="http://schemas.microsoft.com/office/word/2012/wordml" xmlns:w16se="http://schemas.microsoft.com/office/word/2015/wordml/symex" xmlns:wpg="http://schemas.microsoft.com/office/word/2010/wordprocessingGroup" xmlns:wpi="http://schemas.microsoft.com/office/word/2010/wordprocessingInk" xmlns:wne="http://schemas.microsoft.com/office/word/2006/wordml" xmlns:wps="http://schemas.microsoft.com/office/word/2010/wordprocessingShape" mc:Ignorable="w14 w15 w16se wp14">
   <w:background w:color="FFFFFF"/>
   <w:body>
     <w:p>
@@ -108,6 +108,7 @@
                               <w:dataBinding w:prefixMappings="xmlns:ns0='http://purl.org/dc/elements/1.1/' xmlns:ns1='http://schemas.openxmlformats.org/package/2006/metadata/core-properties' " w:xpath="/ns1:coreProperties[1]/ns0:title[1]" w:storeItemID="{6C3C8BC8-F283-45AE-878A-BAB7291924A1}"/>
                               <w:text/>
                             </w:sdtPr>
+                            <w:sdtEndPr/>
                             <w:sdtContent>
                               <w:p>
                                 <w:pPr>
@@ -146,7 +147,7 @@
               </wp:anchor>
             </w:drawing>
           </mc:Choice>
-          <mc:Fallback>
+          <mc:Fallback xmlns:w16sdtfl="http://schemas.microsoft.com/office/word/2024/wordml/sdtformatlock" xmlns:w16sdtdh="http://schemas.microsoft.com/office/word/2020/wordml/sdtdatahash" xmlns:w16du="http://schemas.microsoft.com/office/word/2023/wordml/word16du" xmlns:w16="http://schemas.microsoft.com/office/word/2018/wordml" xmlns:w16cid="http://schemas.microsoft.com/office/word/2016/wordml/cid" xmlns:w16cex="http://schemas.microsoft.com/office/word/2018/wordml/cex" xmlns:oel="http://schemas.microsoft.com/office/2019/extlst" xmlns:am3d="http://schemas.microsoft.com/office/drawing/2017/model3d" xmlns:aink="http://schemas.microsoft.com/office/drawing/2016/ink" xmlns:cx8="http://schemas.microsoft.com/office/drawing/2016/5/14/chartex" xmlns:cx7="http://schemas.microsoft.com/office/drawing/2016/5/13/chartex" xmlns:cx6="http://schemas.microsoft.com/office/drawing/2016/5/12/chartex" xmlns:cx5="http://schemas.microsoft.com/office/drawing/2016/5/11/chartex" xmlns:cx4="http://schemas.microsoft.com/office/drawing/2016/5/10/chartex" xmlns:cx3="http://schemas.microsoft.com/office/drawing/2016/5/9/chartex" xmlns:cx2="http://schemas.microsoft.com/office/drawing/2015/10/21/chartex" xmlns:cx1="http://schemas.microsoft.com/office/drawing/2015/9/8/chartex">
             <w:pict>
               <v:shapetype w14:anchorId="49495CCE" id="_x0000_t202" coordsize="21600,21600" o:spt="202" path="m,l,21600r21600,l21600,xe">
                 <v:stroke joinstyle="miter"/>
@@ -276,6 +277,7 @@
                               <w:dataBinding w:prefixMappings="xmlns:ns0='http://purl.org/dc/elements/1.1/' xmlns:ns1='http://schemas.openxmlformats.org/package/2006/metadata/core-properties' " w:xpath="/ns1:coreProperties[1]/ns0:subject[1]" w:storeItemID="{6C3C8BC8-F283-45AE-878A-BAB7291924A1}"/>
                               <w:text/>
                             </w:sdtPr>
+                            <w:sdtEndPr/>
                             <w:sdtContent>
                               <w:p>
                                 <w:pPr>
@@ -298,7 +300,18 @@
                                     <w:szCs w:val="32"/>
                                     <w:lang w:val="pt-PT"/>
                                   </w:rPr>
-                                  <w:t>Versão &lt;1.2</w:t>
+                                  <w:t xml:space="preserve">Versão </w:t>
+                                </w:r>
+                                <w:r>
+                                  <w:rPr>
+                                    <w:rFonts w:ascii="Segoe UI" w:hAnsi="Segoe UI" w:cs="Segoe UI"/>
+                                    <w:b w:val="0"/>
+                                    <w:color w:val="171717" w:themeColor="background2" w:themeShade="1A"/>
+                                    <w:sz w:val="32"/>
+                                    <w:szCs w:val="32"/>
+                                    <w:lang w:val="pt-PT"/>
+                                  </w:rPr>
+                                  <w:t>&lt;1.2</w:t>
                                 </w:r>
                                 <w:r>
                                   <w:rPr>
@@ -356,7 +369,7 @@
               </wp:anchor>
             </w:drawing>
           </mc:Choice>
-          <mc:Fallback>
+          <mc:Fallback xmlns:w16sdtfl="http://schemas.microsoft.com/office/word/2024/wordml/sdtformatlock" xmlns:w16sdtdh="http://schemas.microsoft.com/office/word/2020/wordml/sdtdatahash" xmlns:w16du="http://schemas.microsoft.com/office/word/2023/wordml/word16du" xmlns:w16="http://schemas.microsoft.com/office/word/2018/wordml" xmlns:w16cid="http://schemas.microsoft.com/office/word/2016/wordml/cid" xmlns:w16cex="http://schemas.microsoft.com/office/word/2018/wordml/cex" xmlns:oel="http://schemas.microsoft.com/office/2019/extlst" xmlns:am3d="http://schemas.microsoft.com/office/drawing/2017/model3d" xmlns:aink="http://schemas.microsoft.com/office/drawing/2016/ink" xmlns:cx8="http://schemas.microsoft.com/office/drawing/2016/5/14/chartex" xmlns:cx7="http://schemas.microsoft.com/office/drawing/2016/5/13/chartex" xmlns:cx6="http://schemas.microsoft.com/office/drawing/2016/5/12/chartex" xmlns:cx5="http://schemas.microsoft.com/office/drawing/2016/5/11/chartex" xmlns:cx4="http://schemas.microsoft.com/office/drawing/2016/5/10/chartex" xmlns:cx3="http://schemas.microsoft.com/office/drawing/2016/5/9/chartex" xmlns:cx2="http://schemas.microsoft.com/office/drawing/2015/10/21/chartex" xmlns:cx1="http://schemas.microsoft.com/office/drawing/2015/9/8/chartex">
             <w:pict>
               <v:shape w14:anchorId="506A80AC" id="_x0000_s1027" type="#_x0000_t202" style="position:absolute;left:0;text-align:left;margin-left:-54.4pt;margin-top:15.5pt;width:559.25pt;height:47.05pt;z-index:251660288;visibility:visible;mso-wrap-style:square;mso-width-percent:0;mso-height-percent:0;mso-wrap-distance-left:9pt;mso-wrap-distance-top:0;mso-wrap-distance-right:9pt;mso-wrap-distance-bottom:0;mso-position-horizontal:absolute;mso-position-horizontal-relative:text;mso-position-vertical:absolute;mso-position-vertical-relative:text;mso-width-percent:0;mso-height-percent:0;mso-width-relative:page;mso-height-relative:page;v-text-anchor:top" o:gfxdata="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" stroked="f">
                 <v:textbox>
@@ -554,6 +567,7 @@
                               <w:dataBinding w:prefixMappings="xmlns:ns0='http://schemas.openxmlformats.org/officeDocument/2006/extended-properties' " w:xpath="/ns0:Properties[1]/ns0:Manager[1]" w:storeItemID="{6668398D-A668-4E3E-A5EB-62B293D839F1}"/>
                               <w:text/>
                             </w:sdtPr>
+                            <w:sdtEndPr/>
                             <w:sdtContent>
                               <w:p>
                                 <w:pPr>
@@ -635,7 +649,7 @@
               </wp:anchor>
             </w:drawing>
           </mc:Choice>
-          <mc:Fallback>
+          <mc:Fallback xmlns:w16sdtfl="http://schemas.microsoft.com/office/word/2024/wordml/sdtformatlock" xmlns:w16sdtdh="http://schemas.microsoft.com/office/word/2020/wordml/sdtdatahash" xmlns:w16du="http://schemas.microsoft.com/office/word/2023/wordml/word16du" xmlns:w16="http://schemas.microsoft.com/office/word/2018/wordml" xmlns:w16cid="http://schemas.microsoft.com/office/word/2016/wordml/cid" xmlns:w16cex="http://schemas.microsoft.com/office/word/2018/wordml/cex" xmlns:oel="http://schemas.microsoft.com/office/2019/extlst" xmlns:am3d="http://schemas.microsoft.com/office/drawing/2017/model3d" xmlns:aink="http://schemas.microsoft.com/office/drawing/2016/ink" xmlns:cx8="http://schemas.microsoft.com/office/drawing/2016/5/14/chartex" xmlns:cx7="http://schemas.microsoft.com/office/drawing/2016/5/13/chartex" xmlns:cx6="http://schemas.microsoft.com/office/drawing/2016/5/12/chartex" xmlns:cx5="http://schemas.microsoft.com/office/drawing/2016/5/11/chartex" xmlns:cx4="http://schemas.microsoft.com/office/drawing/2016/5/10/chartex" xmlns:cx3="http://schemas.microsoft.com/office/drawing/2016/5/9/chartex" xmlns:cx2="http://schemas.microsoft.com/office/drawing/2015/10/21/chartex" xmlns:cx1="http://schemas.microsoft.com/office/drawing/2015/9/8/chartex">
             <w:pict>
               <v:shape w14:anchorId="78F156F5" id="Text Box 4" o:spid="_x0000_s1028" type="#_x0000_t202" style="position:absolute;left:0;text-align:left;margin-left:-59.15pt;margin-top:23pt;width:572.4pt;height:33.55pt;z-index:251662336;visibility:visible;mso-wrap-style:square;mso-width-percent:0;mso-height-percent:0;mso-wrap-distance-left:9pt;mso-wrap-distance-top:0;mso-wrap-distance-right:9pt;mso-wrap-distance-bottom:0;mso-position-horizontal:absolute;mso-position-horizontal-relative:text;mso-position-vertical:absolute;mso-position-vertical-relative:text;mso-width-percent:0;mso-height-percent:0;mso-width-relative:page;mso-height-relative:page;v-text-anchor:top" o:gfxdata="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" stroked="f">
                 <v:textbox>
@@ -1042,7 +1056,23 @@
               <w:jc w:val="left"/>
             </w:pPr>
             <w:r>
-              <w:t>Modificação da última user story do escop</w:t>
+              <w:t xml:space="preserve">Modificação da última </w:t>
+            </w:r>
+            <w:proofErr w:type="spellStart"/>
+            <w:r>
+              <w:t>user</w:t>
+            </w:r>
+            <w:proofErr w:type="spellEnd"/>
+            <w:r>
+              <w:t xml:space="preserve"> </w:t>
+            </w:r>
+            <w:proofErr w:type="spellStart"/>
+            <w:r>
+              <w:t>story</w:t>
+            </w:r>
+            <w:proofErr w:type="spellEnd"/>
+            <w:r>
+              <w:t xml:space="preserve"> do escop</w:t>
             </w:r>
             <w:r>
               <w:t>o por conta de mudanças nas nece</w:t>
@@ -1918,8 +1948,17 @@
           <w:i w:val="0"/>
           <w:color w:val="auto"/>
         </w:rPr>
-        <w:t>A EeventosTech</w:t>
+        <w:t xml:space="preserve">A </w:t>
       </w:r>
+      <w:proofErr w:type="spellStart"/>
+      <w:r>
+        <w:rPr>
+          <w:i w:val="0"/>
+          <w:color w:val="auto"/>
+        </w:rPr>
+        <w:t>EeventosTech</w:t>
+      </w:r>
+      <w:proofErr w:type="spellEnd"/>
       <w:r>
         <w:rPr>
           <w:i w:val="0"/>
@@ -1941,6 +1980,7 @@
         </w:rPr>
         <w:t xml:space="preserve"> plataforma oferece ferramentas para planejamento, registro e acompanhamento de eventos, como reuniões, workshops e celebrações. A </w:t>
       </w:r>
+      <w:proofErr w:type="spellStart"/>
       <w:r>
         <w:rPr>
           <w:i w:val="0"/>
@@ -1948,6 +1988,7 @@
         </w:rPr>
         <w:t>EventosTech</w:t>
       </w:r>
+      <w:proofErr w:type="spellEnd"/>
       <w:r>
         <w:rPr>
           <w:i w:val="0"/>
@@ -1976,12 +2017,21 @@
         </w:rPr>
         <w:t xml:space="preserve"> </w:t>
       </w:r>
+      <w:proofErr w:type="spellStart"/>
       <w:r>
         <w:rPr>
           <w:i w:val="0"/>
           <w:color w:val="auto"/>
         </w:rPr>
-        <w:t>EventosTech se destaca como uma solução inovadora que promove eficiência e engajamento</w:t>
+        <w:t>EventosTech</w:t>
+      </w:r>
+      <w:proofErr w:type="spellEnd"/>
+      <w:r>
+        <w:rPr>
+          <w:i w:val="0"/>
+          <w:color w:val="auto"/>
+        </w:rPr>
+        <w:t xml:space="preserve"> se destaca como uma solução inovadora que promove eficiência e engajamento</w:t>
       </w:r>
       <w:r>
         <w:rPr>
@@ -2024,6 +2074,7 @@
         </w:rPr>
         <w:t xml:space="preserve">O objetivo da </w:t>
       </w:r>
+      <w:proofErr w:type="spellStart"/>
       <w:r>
         <w:rPr>
           <w:i w:val="0"/>
@@ -2031,6 +2082,7 @@
         </w:rPr>
         <w:t>EventosTech</w:t>
       </w:r>
+      <w:proofErr w:type="spellEnd"/>
       <w:r>
         <w:rPr>
           <w:i w:val="0"/>
@@ -2794,7 +2846,7 @@
                 <w:color w:val="auto"/>
                 <w:lang w:val="pt-PT"/>
               </w:rPr>
-              <w:t>Usuário</w:t>
+              <w:t>Pessoa</w:t>
             </w:r>
           </w:p>
           <w:p>
@@ -2969,6 +3021,8 @@
         </w:rPr>
         <w:t>de 2025</w:t>
       </w:r>
+      <w:bookmarkStart w:id="21" w:name="_GoBack"/>
+      <w:bookmarkEnd w:id="21"/>
     </w:p>
     <w:p>
       <w:pPr>
@@ -2977,14 +3031,14 @@
           <w:lang w:val="pt-PT"/>
         </w:rPr>
       </w:pPr>
-      <w:bookmarkStart w:id="21" w:name="_Toc41559917"/>
+      <w:bookmarkStart w:id="22" w:name="_Toc41559917"/>
       <w:r>
         <w:rPr>
           <w:lang w:val="pt-PT"/>
         </w:rPr>
         <w:t>Riscos</w:t>
       </w:r>
-      <w:bookmarkEnd w:id="21"/>
+      <w:bookmarkEnd w:id="22"/>
     </w:p>
     <w:p>
       <w:pPr>
@@ -3049,14 +3103,14 @@
           <w:lang w:val="pt-PT"/>
         </w:rPr>
       </w:pPr>
-      <w:bookmarkStart w:id="22" w:name="_Toc41559918"/>
+      <w:bookmarkStart w:id="23" w:name="_Toc41559918"/>
       <w:r>
         <w:rPr>
           <w:lang w:val="pt-PT"/>
         </w:rPr>
         <w:t>Requisitos de Documentação</w:t>
       </w:r>
-      <w:bookmarkEnd w:id="22"/>
+      <w:bookmarkEnd w:id="23"/>
     </w:p>
     <w:p>
       <w:pPr>
@@ -3089,7 +3143,7 @@
 </file>
 
 <file path=word/endnotes.xml><?xml version="1.0" encoding="utf-8"?>
-<w:endnotes xmlns:wpc="http://schemas.microsoft.com/office/word/2010/wordprocessingCanvas" xmlns:cx="http://schemas.microsoft.com/office/drawing/2014/chartex" xmlns:cx1="http://schemas.microsoft.com/office/drawing/2015/9/8/chartex" xmlns:cx2="http://schemas.microsoft.com/office/drawing/2015/10/21/chartex" xmlns:cx3="http://schemas.microsoft.com/office/drawing/2016/5/9/chartex" xmlns:cx4="http://schemas.microsoft.com/office/drawing/2016/5/10/chartex" xmlns:cx5="http://schemas.microsoft.com/office/drawing/2016/5/11/chartex" xmlns:cx6="http://schemas.microsoft.com/office/drawing/2016/5/12/chartex" xmlns:cx7="http://schemas.microsoft.com/office/drawing/2016/5/13/chartex" xmlns:cx8="http://schemas.microsoft.com/office/drawing/2016/5/14/chartex" xmlns:mc="http://schemas.openxmlformats.org/markup-compatibility/2006" xmlns:aink="http://schemas.microsoft.com/office/drawing/2016/ink" xmlns:am3d="http://schemas.microsoft.com/office/drawing/2017/model3d" xmlns:o="urn:schemas-microsoft-com:office:office" xmlns:oel="http://schemas.microsoft.com/office/2019/extlst" xmlns:r="http://schemas.openxmlformats.org/officeDocument/2006/relationships" xmlns:m="http://schemas.openxmlformats.org/officeDocument/2006/math" xmlns:v="urn:schemas-microsoft-com:vml" xmlns:wp14="http://schemas.microsoft.com/office/word/2010/wordprocessingDrawing" xmlns:wp="http://schemas.openxmlformats.org/drawingml/2006/wordprocessingDrawing" xmlns:w10="urn:schemas-microsoft-com:office:word" xmlns:w="http://schemas.openxmlformats.org/wordprocessingml/2006/main" xmlns:w14="http://schemas.microsoft.com/office/word/2010/wordml" xmlns:w15="http://schemas.microsoft.com/office/word/2012/wordml" xmlns:w16cex="http://schemas.microsoft.com/office/word/2018/wordml/cex" xmlns:w16cid="http://schemas.microsoft.com/office/word/2016/wordml/cid" xmlns:w16="http://schemas.microsoft.com/office/word/2018/wordml" xmlns:w16du="http://schemas.microsoft.com/office/word/2023/wordml/word16du" xmlns:w16sdtdh="http://schemas.microsoft.com/office/word/2020/wordml/sdtdatahash" xmlns:w16sdtfl="http://schemas.microsoft.com/office/word/2024/wordml/sdtformatlock" xmlns:w16se="http://schemas.microsoft.com/office/word/2015/wordml/symex" xmlns:wpg="http://schemas.microsoft.com/office/word/2010/wordprocessingGroup" xmlns:wpi="http://schemas.microsoft.com/office/word/2010/wordprocessingInk" xmlns:wne="http://schemas.microsoft.com/office/word/2006/wordml" xmlns:wps="http://schemas.microsoft.com/office/word/2010/wordprocessingShape" mc:Ignorable="w14 w15 w16se w16cid w16 w16cex w16sdtdh w16sdtfl w16du wp14">
+<w:endnotes xmlns:wpc="http://schemas.microsoft.com/office/word/2010/wordprocessingCanvas" xmlns:cx="http://schemas.microsoft.com/office/drawing/2014/chartex" xmlns:mc="http://schemas.openxmlformats.org/markup-compatibility/2006" xmlns:o="urn:schemas-microsoft-com:office:office" xmlns:r="http://schemas.openxmlformats.org/officeDocument/2006/relationships" xmlns:m="http://schemas.openxmlformats.org/officeDocument/2006/math" xmlns:v="urn:schemas-microsoft-com:vml" xmlns:wp14="http://schemas.microsoft.com/office/word/2010/wordprocessingDrawing" xmlns:wp="http://schemas.openxmlformats.org/drawingml/2006/wordprocessingDrawing" xmlns:w10="urn:schemas-microsoft-com:office:word" xmlns:w="http://schemas.openxmlformats.org/wordprocessingml/2006/main" xmlns:w14="http://schemas.microsoft.com/office/word/2010/wordml" xmlns:w15="http://schemas.microsoft.com/office/word/2012/wordml" xmlns:w16se="http://schemas.microsoft.com/office/word/2015/wordml/symex" xmlns:wpg="http://schemas.microsoft.com/office/word/2010/wordprocessingGroup" xmlns:wpi="http://schemas.microsoft.com/office/word/2010/wordprocessingInk" xmlns:wne="http://schemas.microsoft.com/office/word/2006/wordml" xmlns:wps="http://schemas.microsoft.com/office/word/2010/wordprocessingShape" mc:Ignorable="w14 w15 w16se wp14">
   <w:endnote w:type="separator" w:id="-1">
     <w:p>
       <w:r>
@@ -3108,7 +3162,7 @@
 </file>
 
 <file path=word/footer1.xml><?xml version="1.0" encoding="utf-8"?>
-<w:ftr xmlns:wpc="http://schemas.microsoft.com/office/word/2010/wordprocessingCanvas" xmlns:cx="http://schemas.microsoft.com/office/drawing/2014/chartex" xmlns:cx1="http://schemas.microsoft.com/office/drawing/2015/9/8/chartex" xmlns:cx2="http://schemas.microsoft.com/office/drawing/2015/10/21/chartex" xmlns:cx3="http://schemas.microsoft.com/office/drawing/2016/5/9/chartex" xmlns:cx4="http://schemas.microsoft.com/office/drawing/2016/5/10/chartex" xmlns:cx5="http://schemas.microsoft.com/office/drawing/2016/5/11/chartex" xmlns:cx6="http://schemas.microsoft.com/office/drawing/2016/5/12/chartex" xmlns:cx7="http://schemas.microsoft.com/office/drawing/2016/5/13/chartex" xmlns:cx8="http://schemas.microsoft.com/office/drawing/2016/5/14/chartex" xmlns:mc="http://schemas.openxmlformats.org/markup-compatibility/2006" xmlns:aink="http://schemas.microsoft.com/office/drawing/2016/ink" xmlns:am3d="http://schemas.microsoft.com/office/drawing/2017/model3d" xmlns:o="urn:schemas-microsoft-com:office:office" xmlns:oel="http://schemas.microsoft.com/office/2019/extlst" xmlns:r="http://schemas.openxmlformats.org/officeDocument/2006/relationships" xmlns:m="http://schemas.openxmlformats.org/officeDocument/2006/math" xmlns:v="urn:schemas-microsoft-com:vml" xmlns:wp14="http://schemas.microsoft.com/office/word/2010/wordprocessingDrawing" xmlns:wp="http://schemas.openxmlformats.org/drawingml/2006/wordprocessingDrawing" xmlns:w10="urn:schemas-microsoft-com:office:word" xmlns:w="http://schemas.openxmlformats.org/wordprocessingml/2006/main" xmlns:w14="http://schemas.microsoft.com/office/word/2010/wordml" xmlns:w15="http://schemas.microsoft.com/office/word/2012/wordml" xmlns:w16cex="http://schemas.microsoft.com/office/word/2018/wordml/cex" xmlns:w16cid="http://schemas.microsoft.com/office/word/2016/wordml/cid" xmlns:w16="http://schemas.microsoft.com/office/word/2018/wordml" xmlns:w16du="http://schemas.microsoft.com/office/word/2023/wordml/word16du" xmlns:w16sdtdh="http://schemas.microsoft.com/office/word/2020/wordml/sdtdatahash" xmlns:w16sdtfl="http://schemas.microsoft.com/office/word/2024/wordml/sdtformatlock" xmlns:w16se="http://schemas.microsoft.com/office/word/2015/wordml/symex" xmlns:wpg="http://schemas.microsoft.com/office/word/2010/wordprocessingGroup" xmlns:wpi="http://schemas.microsoft.com/office/word/2010/wordprocessingInk" xmlns:wne="http://schemas.microsoft.com/office/word/2006/wordml" xmlns:wps="http://schemas.microsoft.com/office/word/2010/wordprocessingShape" mc:Ignorable="w14 w15 w16se w16cid w16 w16cex w16sdtdh w16sdtfl w16du wp14">
+<w:ftr xmlns:wpc="http://schemas.microsoft.com/office/word/2010/wordprocessingCanvas" xmlns:cx="http://schemas.microsoft.com/office/drawing/2014/chartex" xmlns:mc="http://schemas.openxmlformats.org/markup-compatibility/2006" xmlns:o="urn:schemas-microsoft-com:office:office" xmlns:r="http://schemas.openxmlformats.org/officeDocument/2006/relationships" xmlns:m="http://schemas.openxmlformats.org/officeDocument/2006/math" xmlns:v="urn:schemas-microsoft-com:vml" xmlns:wp14="http://schemas.microsoft.com/office/word/2010/wordprocessingDrawing" xmlns:wp="http://schemas.openxmlformats.org/drawingml/2006/wordprocessingDrawing" xmlns:w10="urn:schemas-microsoft-com:office:word" xmlns:w="http://schemas.openxmlformats.org/wordprocessingml/2006/main" xmlns:w14="http://schemas.microsoft.com/office/word/2010/wordml" xmlns:w15="http://schemas.microsoft.com/office/word/2012/wordml" xmlns:w16se="http://schemas.microsoft.com/office/word/2015/wordml/symex" xmlns:wpg="http://schemas.microsoft.com/office/word/2010/wordprocessingGroup" xmlns:wpi="http://schemas.microsoft.com/office/word/2010/wordprocessingInk" xmlns:wne="http://schemas.microsoft.com/office/word/2006/wordml" xmlns:wps="http://schemas.microsoft.com/office/word/2010/wordprocessingShape" mc:Ignorable="w14 w15 w16se wp14">
   <w:p>
     <w:pPr>
       <w:pStyle w:val="Rodap"/>
@@ -3158,8 +3212,13 @@
           <w:pPr>
             <w:pStyle w:val="Rodap"/>
           </w:pPr>
+          <w:proofErr w:type="spellStart"/>
           <w:r>
-            <w:t>Politec Ltda.</w:t>
+            <w:t>Politec</w:t>
+          </w:r>
+          <w:proofErr w:type="spellEnd"/>
+          <w:r>
+            <w:t xml:space="preserve"> Ltda.</w:t>
           </w:r>
         </w:p>
         <w:p>
@@ -3228,27 +3287,14 @@
           <w:r>
             <w:t xml:space="preserve"> de </w:t>
           </w:r>
-          <w:r>
-            <w:fldChar w:fldCharType="begin"/>
-          </w:r>
-          <w:r>
-            <w:instrText xml:space="preserve"> NUMPAGES </w:instrText>
-          </w:r>
-          <w:r>
-            <w:fldChar w:fldCharType="separate"/>
-          </w:r>
-          <w:r>
-            <w:rPr>
-              <w:noProof/>
-            </w:rPr>
-            <w:t>2</w:t>
-          </w:r>
-          <w:r>
-            <w:rPr>
-              <w:noProof/>
-            </w:rPr>
-            <w:fldChar w:fldCharType="end"/>
-          </w:r>
+          <w:fldSimple w:instr=" NUMPAGES ">
+            <w:r>
+              <w:rPr>
+                <w:noProof/>
+              </w:rPr>
+              <w:t>2</w:t>
+            </w:r>
+          </w:fldSimple>
         </w:p>
       </w:tc>
     </w:tr>
@@ -3262,7 +3308,7 @@
 </file>
 
 <file path=word/footer2.xml><?xml version="1.0" encoding="utf-8"?>
-<w:ftr xmlns:wpc="http://schemas.microsoft.com/office/word/2010/wordprocessingCanvas" xmlns:cx="http://schemas.microsoft.com/office/drawing/2014/chartex" xmlns:cx1="http://schemas.microsoft.com/office/drawing/2015/9/8/chartex" xmlns:cx2="http://schemas.microsoft.com/office/drawing/2015/10/21/chartex" xmlns:cx3="http://schemas.microsoft.com/office/drawing/2016/5/9/chartex" xmlns:cx4="http://schemas.microsoft.com/office/drawing/2016/5/10/chartex" xmlns:cx5="http://schemas.microsoft.com/office/drawing/2016/5/11/chartex" xmlns:cx6="http://schemas.microsoft.com/office/drawing/2016/5/12/chartex" xmlns:cx7="http://schemas.microsoft.com/office/drawing/2016/5/13/chartex" xmlns:cx8="http://schemas.microsoft.com/office/drawing/2016/5/14/chartex" xmlns:mc="http://schemas.openxmlformats.org/markup-compatibility/2006" xmlns:aink="http://schemas.microsoft.com/office/drawing/2016/ink" xmlns:am3d="http://schemas.microsoft.com/office/drawing/2017/model3d" xmlns:o="urn:schemas-microsoft-com:office:office" xmlns:oel="http://schemas.microsoft.com/office/2019/extlst" xmlns:r="http://schemas.openxmlformats.org/officeDocument/2006/relationships" xmlns:m="http://schemas.openxmlformats.org/officeDocument/2006/math" xmlns:v="urn:schemas-microsoft-com:vml" xmlns:wp14="http://schemas.microsoft.com/office/word/2010/wordprocessingDrawing" xmlns:wp="http://schemas.openxmlformats.org/drawingml/2006/wordprocessingDrawing" xmlns:w10="urn:schemas-microsoft-com:office:word" xmlns:w="http://schemas.openxmlformats.org/wordprocessingml/2006/main" xmlns:w14="http://schemas.microsoft.com/office/word/2010/wordml" xmlns:w15="http://schemas.microsoft.com/office/word/2012/wordml" xmlns:w16cex="http://schemas.microsoft.com/office/word/2018/wordml/cex" xmlns:w16cid="http://schemas.microsoft.com/office/word/2016/wordml/cid" xmlns:w16="http://schemas.microsoft.com/office/word/2018/wordml" xmlns:w16du="http://schemas.microsoft.com/office/word/2023/wordml/word16du" xmlns:w16sdtdh="http://schemas.microsoft.com/office/word/2020/wordml/sdtdatahash" xmlns:w16sdtfl="http://schemas.microsoft.com/office/word/2024/wordml/sdtformatlock" xmlns:w16se="http://schemas.microsoft.com/office/word/2015/wordml/symex" xmlns:wpg="http://schemas.microsoft.com/office/word/2010/wordprocessingGroup" xmlns:wpi="http://schemas.microsoft.com/office/word/2010/wordprocessingInk" xmlns:wne="http://schemas.microsoft.com/office/word/2006/wordml" xmlns:wps="http://schemas.microsoft.com/office/word/2010/wordprocessingShape" mc:Ignorable="w14 w15 w16se w16cid w16 w16cex w16sdtdh w16sdtfl w16du wp14">
+<w:ftr xmlns:wpc="http://schemas.microsoft.com/office/word/2010/wordprocessingCanvas" xmlns:cx="http://schemas.microsoft.com/office/drawing/2014/chartex" xmlns:mc="http://schemas.openxmlformats.org/markup-compatibility/2006" xmlns:o="urn:schemas-microsoft-com:office:office" xmlns:r="http://schemas.openxmlformats.org/officeDocument/2006/relationships" xmlns:m="http://schemas.openxmlformats.org/officeDocument/2006/math" xmlns:v="urn:schemas-microsoft-com:vml" xmlns:wp14="http://schemas.microsoft.com/office/word/2010/wordprocessingDrawing" xmlns:wp="http://schemas.openxmlformats.org/drawingml/2006/wordprocessingDrawing" xmlns:w10="urn:schemas-microsoft-com:office:word" xmlns:w="http://schemas.openxmlformats.org/wordprocessingml/2006/main" xmlns:w14="http://schemas.microsoft.com/office/word/2010/wordml" xmlns:w15="http://schemas.microsoft.com/office/word/2012/wordml" xmlns:w16se="http://schemas.microsoft.com/office/word/2015/wordml/symex" xmlns:wpg="http://schemas.microsoft.com/office/word/2010/wordprocessingGroup" xmlns:wpi="http://schemas.microsoft.com/office/word/2010/wordprocessingInk" xmlns:wne="http://schemas.microsoft.com/office/word/2006/wordml" xmlns:wps="http://schemas.microsoft.com/office/word/2010/wordprocessingShape" mc:Ignorable="w14 w15 w16se wp14">
   <w:p>
     <w:pPr>
       <w:pStyle w:val="Rodap"/>
@@ -3312,8 +3358,13 @@
           <w:pPr>
             <w:pStyle w:val="Rodap"/>
           </w:pPr>
+          <w:proofErr w:type="spellStart"/>
           <w:r>
-            <w:t>Politec Ltda.</w:t>
+            <w:t>Politec</w:t>
+          </w:r>
+          <w:proofErr w:type="spellEnd"/>
+          <w:r>
+            <w:t xml:space="preserve"> Ltda.</w:t>
           </w:r>
         </w:p>
         <w:p>
@@ -3382,27 +3433,14 @@
           <w:r>
             <w:t xml:space="preserve"> de </w:t>
           </w:r>
-          <w:r>
-            <w:fldChar w:fldCharType="begin"/>
-          </w:r>
-          <w:r>
-            <w:instrText xml:space="preserve"> NUMPAGES </w:instrText>
-          </w:r>
-          <w:r>
-            <w:fldChar w:fldCharType="separate"/>
-          </w:r>
-          <w:r>
-            <w:rPr>
-              <w:noProof/>
-            </w:rPr>
-            <w:t>2</w:t>
-          </w:r>
-          <w:r>
-            <w:rPr>
-              <w:noProof/>
-            </w:rPr>
-            <w:fldChar w:fldCharType="end"/>
-          </w:r>
+          <w:fldSimple w:instr=" NUMPAGES ">
+            <w:r>
+              <w:rPr>
+                <w:noProof/>
+              </w:rPr>
+              <w:t>2</w:t>
+            </w:r>
+          </w:fldSimple>
         </w:p>
       </w:tc>
     </w:tr>
@@ -3416,7 +3454,7 @@
 </file>
 
 <file path=word/footer3.xml><?xml version="1.0" encoding="utf-8"?>
-<w:ftr xmlns:wpc="http://schemas.microsoft.com/office/word/2010/wordprocessingCanvas" xmlns:cx="http://schemas.microsoft.com/office/drawing/2014/chartex" xmlns:cx1="http://schemas.microsoft.com/office/drawing/2015/9/8/chartex" xmlns:cx2="http://schemas.microsoft.com/office/drawing/2015/10/21/chartex" xmlns:cx3="http://schemas.microsoft.com/office/drawing/2016/5/9/chartex" xmlns:cx4="http://schemas.microsoft.com/office/drawing/2016/5/10/chartex" xmlns:cx5="http://schemas.microsoft.com/office/drawing/2016/5/11/chartex" xmlns:cx6="http://schemas.microsoft.com/office/drawing/2016/5/12/chartex" xmlns:cx7="http://schemas.microsoft.com/office/drawing/2016/5/13/chartex" xmlns:cx8="http://schemas.microsoft.com/office/drawing/2016/5/14/chartex" xmlns:mc="http://schemas.openxmlformats.org/markup-compatibility/2006" xmlns:aink="http://schemas.microsoft.com/office/drawing/2016/ink" xmlns:am3d="http://schemas.microsoft.com/office/drawing/2017/model3d" xmlns:o="urn:schemas-microsoft-com:office:office" xmlns:oel="http://schemas.microsoft.com/office/2019/extlst" xmlns:r="http://schemas.openxmlformats.org/officeDocument/2006/relationships" xmlns:m="http://schemas.openxmlformats.org/officeDocument/2006/math" xmlns:v="urn:schemas-microsoft-com:vml" xmlns:wp14="http://schemas.microsoft.com/office/word/2010/wordprocessingDrawing" xmlns:wp="http://schemas.openxmlformats.org/drawingml/2006/wordprocessingDrawing" xmlns:w10="urn:schemas-microsoft-com:office:word" xmlns:w="http://schemas.openxmlformats.org/wordprocessingml/2006/main" xmlns:w14="http://schemas.microsoft.com/office/word/2010/wordml" xmlns:w15="http://schemas.microsoft.com/office/word/2012/wordml" xmlns:w16cex="http://schemas.microsoft.com/office/word/2018/wordml/cex" xmlns:w16cid="http://schemas.microsoft.com/office/word/2016/wordml/cid" xmlns:w16="http://schemas.microsoft.com/office/word/2018/wordml" xmlns:w16du="http://schemas.microsoft.com/office/word/2023/wordml/word16du" xmlns:w16sdtdh="http://schemas.microsoft.com/office/word/2020/wordml/sdtdatahash" xmlns:w16sdtfl="http://schemas.microsoft.com/office/word/2024/wordml/sdtformatlock" xmlns:w16se="http://schemas.microsoft.com/office/word/2015/wordml/symex" xmlns:wpg="http://schemas.microsoft.com/office/word/2010/wordprocessingGroup" xmlns:wpi="http://schemas.microsoft.com/office/word/2010/wordprocessingInk" xmlns:wne="http://schemas.microsoft.com/office/word/2006/wordml" xmlns:wps="http://schemas.microsoft.com/office/word/2010/wordprocessingShape" mc:Ignorable="w14 w15 w16se w16cid w16 w16cex w16sdtdh w16sdtfl w16du wp14">
+<w:ftr xmlns:wpc="http://schemas.microsoft.com/office/word/2010/wordprocessingCanvas" xmlns:cx="http://schemas.microsoft.com/office/drawing/2014/chartex" xmlns:mc="http://schemas.openxmlformats.org/markup-compatibility/2006" xmlns:o="urn:schemas-microsoft-com:office:office" xmlns:r="http://schemas.openxmlformats.org/officeDocument/2006/relationships" xmlns:m="http://schemas.openxmlformats.org/officeDocument/2006/math" xmlns:v="urn:schemas-microsoft-com:vml" xmlns:wp14="http://schemas.microsoft.com/office/word/2010/wordprocessingDrawing" xmlns:wp="http://schemas.openxmlformats.org/drawingml/2006/wordprocessingDrawing" xmlns:w10="urn:schemas-microsoft-com:office:word" xmlns:w="http://schemas.openxmlformats.org/wordprocessingml/2006/main" xmlns:w14="http://schemas.microsoft.com/office/word/2010/wordml" xmlns:w15="http://schemas.microsoft.com/office/word/2012/wordml" xmlns:w16se="http://schemas.microsoft.com/office/word/2015/wordml/symex" xmlns:wpg="http://schemas.microsoft.com/office/word/2010/wordprocessingGroup" xmlns:wpi="http://schemas.microsoft.com/office/word/2010/wordprocessingInk" xmlns:wne="http://schemas.microsoft.com/office/word/2006/wordml" xmlns:wps="http://schemas.microsoft.com/office/word/2010/wordprocessingShape" mc:Ignorable="w14 w15 w16se wp14">
   <w:p>
     <w:pPr>
       <w:pStyle w:val="Rodap"/>
@@ -3466,8 +3504,13 @@
           <w:pPr>
             <w:pStyle w:val="Rodap"/>
           </w:pPr>
+          <w:proofErr w:type="spellStart"/>
           <w:r>
-            <w:t>Politec Ltda.</w:t>
+            <w:t>Politec</w:t>
+          </w:r>
+          <w:proofErr w:type="spellEnd"/>
+          <w:r>
+            <w:t xml:space="preserve"> Ltda.</w:t>
           </w:r>
         </w:p>
         <w:p>
@@ -3536,27 +3579,14 @@
           <w:r>
             <w:t xml:space="preserve"> de </w:t>
           </w:r>
-          <w:r>
-            <w:fldChar w:fldCharType="begin"/>
-          </w:r>
-          <w:r>
-            <w:instrText xml:space="preserve"> NUMPAGES </w:instrText>
-          </w:r>
-          <w:r>
-            <w:fldChar w:fldCharType="separate"/>
-          </w:r>
-          <w:r>
-            <w:rPr>
-              <w:noProof/>
-            </w:rPr>
-            <w:t>2</w:t>
-          </w:r>
-          <w:r>
-            <w:rPr>
-              <w:noProof/>
-            </w:rPr>
-            <w:fldChar w:fldCharType="end"/>
-          </w:r>
+          <w:fldSimple w:instr=" NUMPAGES ">
+            <w:r>
+              <w:rPr>
+                <w:noProof/>
+              </w:rPr>
+              <w:t>2</w:t>
+            </w:r>
+          </w:fldSimple>
         </w:p>
       </w:tc>
     </w:tr>
@@ -3570,7 +3600,7 @@
 </file>
 
 <file path=word/footer4.xml><?xml version="1.0" encoding="utf-8"?>
-<w:ftr xmlns:wpc="http://schemas.microsoft.com/office/word/2010/wordprocessingCanvas" xmlns:cx="http://schemas.microsoft.com/office/drawing/2014/chartex" xmlns:cx1="http://schemas.microsoft.com/office/drawing/2015/9/8/chartex" xmlns:cx2="http://schemas.microsoft.com/office/drawing/2015/10/21/chartex" xmlns:cx3="http://schemas.microsoft.com/office/drawing/2016/5/9/chartex" xmlns:cx4="http://schemas.microsoft.com/office/drawing/2016/5/10/chartex" xmlns:cx5="http://schemas.microsoft.com/office/drawing/2016/5/11/chartex" xmlns:cx6="http://schemas.microsoft.com/office/drawing/2016/5/12/chartex" xmlns:cx7="http://schemas.microsoft.com/office/drawing/2016/5/13/chartex" xmlns:cx8="http://schemas.microsoft.com/office/drawing/2016/5/14/chartex" xmlns:mc="http://schemas.openxmlformats.org/markup-compatibility/2006" xmlns:aink="http://schemas.microsoft.com/office/drawing/2016/ink" xmlns:am3d="http://schemas.microsoft.com/office/drawing/2017/model3d" xmlns:o="urn:schemas-microsoft-com:office:office" xmlns:oel="http://schemas.microsoft.com/office/2019/extlst" xmlns:r="http://schemas.openxmlformats.org/officeDocument/2006/relationships" xmlns:m="http://schemas.openxmlformats.org/officeDocument/2006/math" xmlns:v="urn:schemas-microsoft-com:vml" xmlns:wp14="http://schemas.microsoft.com/office/word/2010/wordprocessingDrawing" xmlns:wp="http://schemas.openxmlformats.org/drawingml/2006/wordprocessingDrawing" xmlns:w10="urn:schemas-microsoft-com:office:word" xmlns:w="http://schemas.openxmlformats.org/wordprocessingml/2006/main" xmlns:w14="http://schemas.microsoft.com/office/word/2010/wordml" xmlns:w15="http://schemas.microsoft.com/office/word/2012/wordml" xmlns:w16cex="http://schemas.microsoft.com/office/word/2018/wordml/cex" xmlns:w16cid="http://schemas.microsoft.com/office/word/2016/wordml/cid" xmlns:w16="http://schemas.microsoft.com/office/word/2018/wordml" xmlns:w16du="http://schemas.microsoft.com/office/word/2023/wordml/word16du" xmlns:w16sdtdh="http://schemas.microsoft.com/office/word/2020/wordml/sdtdatahash" xmlns:w16sdtfl="http://schemas.microsoft.com/office/word/2024/wordml/sdtformatlock" xmlns:w16se="http://schemas.microsoft.com/office/word/2015/wordml/symex" xmlns:wpg="http://schemas.microsoft.com/office/word/2010/wordprocessingGroup" xmlns:wpi="http://schemas.microsoft.com/office/word/2010/wordprocessingInk" xmlns:wne="http://schemas.microsoft.com/office/word/2006/wordml" xmlns:wps="http://schemas.microsoft.com/office/word/2010/wordprocessingShape" mc:Ignorable="w14 w15 w16se w16cid w16 w16cex w16sdtdh w16sdtfl w16du wp14">
+<w:ftr xmlns:wpc="http://schemas.microsoft.com/office/word/2010/wordprocessingCanvas" xmlns:cx="http://schemas.microsoft.com/office/drawing/2014/chartex" xmlns:mc="http://schemas.openxmlformats.org/markup-compatibility/2006" xmlns:o="urn:schemas-microsoft-com:office:office" xmlns:r="http://schemas.openxmlformats.org/officeDocument/2006/relationships" xmlns:m="http://schemas.openxmlformats.org/officeDocument/2006/math" xmlns:v="urn:schemas-microsoft-com:vml" xmlns:wp14="http://schemas.microsoft.com/office/word/2010/wordprocessingDrawing" xmlns:wp="http://schemas.openxmlformats.org/drawingml/2006/wordprocessingDrawing" xmlns:w10="urn:schemas-microsoft-com:office:word" xmlns:w="http://schemas.openxmlformats.org/wordprocessingml/2006/main" xmlns:w14="http://schemas.microsoft.com/office/word/2010/wordml" xmlns:w15="http://schemas.microsoft.com/office/word/2012/wordml" xmlns:w16se="http://schemas.microsoft.com/office/word/2015/wordml/symex" xmlns:wpg="http://schemas.microsoft.com/office/word/2010/wordprocessingGroup" xmlns:wpi="http://schemas.microsoft.com/office/word/2010/wordprocessingInk" xmlns:wne="http://schemas.microsoft.com/office/word/2006/wordml" xmlns:wps="http://schemas.microsoft.com/office/word/2010/wordprocessingShape" mc:Ignorable="w14 w15 w16se wp14">
   <w:p/>
   <w:tbl>
     <w:tblPr>
@@ -3607,6 +3637,7 @@
           <w:dataBinding w:prefixMappings="xmlns:ns0='http://schemas.openxmlformats.org/officeDocument/2006/extended-properties' " w:xpath="/ns0:Properties[1]/ns0:Manager[1]" w:storeItemID="{6668398D-A668-4E3E-A5EB-62B293D839F1}"/>
           <w:text/>
         </w:sdtPr>
+        <w:sdtEndPr/>
         <w:sdtContent>
           <w:tc>
             <w:tcPr>
@@ -3614,7 +3645,15 @@
             </w:tcPr>
             <w:p>
               <w:r>
-                <w:t>&lt;EvT&gt; - &lt;Eventos Tech&gt;</w:t>
+                <w:t>&lt;</w:t>
+              </w:r>
+              <w:proofErr w:type="spellStart"/>
+              <w:r>
+                <w:t>EvT</w:t>
+              </w:r>
+              <w:proofErr w:type="spellEnd"/>
+              <w:r>
+                <w:t>&gt; - &lt;Eventos Tech&gt;</w:t>
               </w:r>
             </w:p>
           </w:tc>
@@ -3641,6 +3680,7 @@
           <w:dataBinding w:prefixMappings="xmlns:ns0='http://purl.org/dc/elements/1.1/' xmlns:ns1='http://schemas.openxmlformats.org/package/2006/metadata/core-properties' " w:xpath="/ns1:coreProperties[1]/ns0:subject[1]" w:storeItemID="{6C3C8BC8-F283-45AE-878A-BAB7291924A1}"/>
           <w:text/>
         </w:sdtPr>
+        <w:sdtEndPr/>
         <w:sdtContent>
           <w:tc>
             <w:tcPr>
@@ -3669,11 +3709,19 @@
           <w:pPr>
             <w:jc w:val="right"/>
           </w:pPr>
+          <w:proofErr w:type="spellStart"/>
           <w:r>
             <w:rPr>
               <w:lang w:val="en-US"/>
             </w:rPr>
-            <w:t xml:space="preserve">Pág. </w:t>
+            <w:t>Pág</w:t>
+          </w:r>
+          <w:proofErr w:type="spellEnd"/>
+          <w:r>
+            <w:rPr>
+              <w:lang w:val="en-US"/>
+            </w:rPr>
+            <w:t xml:space="preserve">. </w:t>
           </w:r>
           <w:r>
             <w:fldChar w:fldCharType="begin"/>
@@ -3696,27 +3744,14 @@
           <w:r>
             <w:t xml:space="preserve"> de </w:t>
           </w:r>
-          <w:r>
-            <w:fldChar w:fldCharType="begin"/>
-          </w:r>
-          <w:r>
-            <w:instrText xml:space="preserve"> NUMPAGES </w:instrText>
-          </w:r>
-          <w:r>
-            <w:fldChar w:fldCharType="separate"/>
-          </w:r>
-          <w:r>
-            <w:rPr>
-              <w:noProof/>
-            </w:rPr>
-            <w:t>6</w:t>
-          </w:r>
-          <w:r>
-            <w:rPr>
-              <w:noProof/>
-            </w:rPr>
-            <w:fldChar w:fldCharType="end"/>
-          </w:r>
+          <w:fldSimple w:instr=" NUMPAGES ">
+            <w:r>
+              <w:rPr>
+                <w:noProof/>
+              </w:rPr>
+              <w:t>6</w:t>
+            </w:r>
+          </w:fldSimple>
         </w:p>
       </w:tc>
     </w:tr>
@@ -3725,20 +3760,35 @@
     <w:pPr>
       <w:jc w:val="right"/>
     </w:pPr>
+    <w:proofErr w:type="spellStart"/>
     <w:r>
-      <w:t xml:space="preserve">vs: </w:t>
+      <w:t>vs</w:t>
     </w:r>
-    <w:fldSimple w:instr=" DOCPROPERTY  &quot;Versão Modelo&quot;  \* MERGEFORMAT ">
-      <w:r>
-        <w:t>1</w:t>
-      </w:r>
-    </w:fldSimple>
+    <w:proofErr w:type="spellEnd"/>
+    <w:r>
+      <w:t xml:space="preserve">: </w:t>
+    </w:r>
+    <w:r>
+      <w:fldChar w:fldCharType="begin"/>
+    </w:r>
+    <w:r>
+      <w:instrText xml:space="preserve"> DOCPROPERTY  "Versão Modelo"  \* MERGEFORMAT </w:instrText>
+    </w:r>
+    <w:r>
+      <w:fldChar w:fldCharType="separate"/>
+    </w:r>
+    <w:r>
+      <w:t>1</w:t>
+    </w:r>
+    <w:r>
+      <w:fldChar w:fldCharType="end"/>
+    </w:r>
   </w:p>
 </w:ftr>
 </file>
 
 <file path=word/footnotes.xml><?xml version="1.0" encoding="utf-8"?>
-<w:footnotes xmlns:wpc="http://schemas.microsoft.com/office/word/2010/wordprocessingCanvas" xmlns:cx="http://schemas.microsoft.com/office/drawing/2014/chartex" xmlns:cx1="http://schemas.microsoft.com/office/drawing/2015/9/8/chartex" xmlns:cx2="http://schemas.microsoft.com/office/drawing/2015/10/21/chartex" xmlns:cx3="http://schemas.microsoft.com/office/drawing/2016/5/9/chartex" xmlns:cx4="http://schemas.microsoft.com/office/drawing/2016/5/10/chartex" xmlns:cx5="http://schemas.microsoft.com/office/drawing/2016/5/11/chartex" xmlns:cx6="http://schemas.microsoft.com/office/drawing/2016/5/12/chartex" xmlns:cx7="http://schemas.microsoft.com/office/drawing/2016/5/13/chartex" xmlns:cx8="http://schemas.microsoft.com/office/drawing/2016/5/14/chartex" xmlns:mc="http://schemas.openxmlformats.org/markup-compatibility/2006" xmlns:aink="http://schemas.microsoft.com/office/drawing/2016/ink" xmlns:am3d="http://schemas.microsoft.com/office/drawing/2017/model3d" xmlns:o="urn:schemas-microsoft-com:office:office" xmlns:oel="http://schemas.microsoft.com/office/2019/extlst" xmlns:r="http://schemas.openxmlformats.org/officeDocument/2006/relationships" xmlns:m="http://schemas.openxmlformats.org/officeDocument/2006/math" xmlns:v="urn:schemas-microsoft-com:vml" xmlns:wp14="http://schemas.microsoft.com/office/word/2010/wordprocessingDrawing" xmlns:wp="http://schemas.openxmlformats.org/drawingml/2006/wordprocessingDrawing" xmlns:w10="urn:schemas-microsoft-com:office:word" xmlns:w="http://schemas.openxmlformats.org/wordprocessingml/2006/main" xmlns:w14="http://schemas.microsoft.com/office/word/2010/wordml" xmlns:w15="http://schemas.microsoft.com/office/word/2012/wordml" xmlns:w16cex="http://schemas.microsoft.com/office/word/2018/wordml/cex" xmlns:w16cid="http://schemas.microsoft.com/office/word/2016/wordml/cid" xmlns:w16="http://schemas.microsoft.com/office/word/2018/wordml" xmlns:w16du="http://schemas.microsoft.com/office/word/2023/wordml/word16du" xmlns:w16sdtdh="http://schemas.microsoft.com/office/word/2020/wordml/sdtdatahash" xmlns:w16sdtfl="http://schemas.microsoft.com/office/word/2024/wordml/sdtformatlock" xmlns:w16se="http://schemas.microsoft.com/office/word/2015/wordml/symex" xmlns:wpg="http://schemas.microsoft.com/office/word/2010/wordprocessingGroup" xmlns:wpi="http://schemas.microsoft.com/office/word/2010/wordprocessingInk" xmlns:wne="http://schemas.microsoft.com/office/word/2006/wordml" xmlns:wps="http://schemas.microsoft.com/office/word/2010/wordprocessingShape" mc:Ignorable="w14 w15 w16se w16cid w16 w16cex w16sdtdh w16sdtfl w16du wp14">
+<w:footnotes xmlns:wpc="http://schemas.microsoft.com/office/word/2010/wordprocessingCanvas" xmlns:cx="http://schemas.microsoft.com/office/drawing/2014/chartex" xmlns:mc="http://schemas.openxmlformats.org/markup-compatibility/2006" xmlns:o="urn:schemas-microsoft-com:office:office" xmlns:r="http://schemas.openxmlformats.org/officeDocument/2006/relationships" xmlns:m="http://schemas.openxmlformats.org/officeDocument/2006/math" xmlns:v="urn:schemas-microsoft-com:vml" xmlns:wp14="http://schemas.microsoft.com/office/word/2010/wordprocessingDrawing" xmlns:wp="http://schemas.openxmlformats.org/drawingml/2006/wordprocessingDrawing" xmlns:w10="urn:schemas-microsoft-com:office:word" xmlns:w="http://schemas.openxmlformats.org/wordprocessingml/2006/main" xmlns:w14="http://schemas.microsoft.com/office/word/2010/wordml" xmlns:w15="http://schemas.microsoft.com/office/word/2012/wordml" xmlns:w16se="http://schemas.microsoft.com/office/word/2015/wordml/symex" xmlns:wpg="http://schemas.microsoft.com/office/word/2010/wordprocessingGroup" xmlns:wpi="http://schemas.microsoft.com/office/word/2010/wordprocessingInk" xmlns:wne="http://schemas.microsoft.com/office/word/2006/wordml" xmlns:wps="http://schemas.microsoft.com/office/word/2010/wordprocessingShape" mc:Ignorable="w14 w15 w16se wp14">
   <w:footnote w:type="separator" w:id="-1">
     <w:p>
       <w:r>
@@ -3757,7 +3807,7 @@
 </file>
 
 <file path=word/header1.xml><?xml version="1.0" encoding="utf-8"?>
-<w:hdr xmlns:wpc="http://schemas.microsoft.com/office/word/2010/wordprocessingCanvas" xmlns:cx="http://schemas.microsoft.com/office/drawing/2014/chartex" xmlns:cx1="http://schemas.microsoft.com/office/drawing/2015/9/8/chartex" xmlns:cx2="http://schemas.microsoft.com/office/drawing/2015/10/21/chartex" xmlns:cx3="http://schemas.microsoft.com/office/drawing/2016/5/9/chartex" xmlns:cx4="http://schemas.microsoft.com/office/drawing/2016/5/10/chartex" xmlns:cx5="http://schemas.microsoft.com/office/drawing/2016/5/11/chartex" xmlns:cx6="http://schemas.microsoft.com/office/drawing/2016/5/12/chartex" xmlns:cx7="http://schemas.microsoft.com/office/drawing/2016/5/13/chartex" xmlns:cx8="http://schemas.microsoft.com/office/drawing/2016/5/14/chartex" xmlns:mc="http://schemas.openxmlformats.org/markup-compatibility/2006" xmlns:aink="http://schemas.microsoft.com/office/drawing/2016/ink" xmlns:am3d="http://schemas.microsoft.com/office/drawing/2017/model3d" xmlns:o="urn:schemas-microsoft-com:office:office" xmlns:oel="http://schemas.microsoft.com/office/2019/extlst" xmlns:r="http://schemas.openxmlformats.org/officeDocument/2006/relationships" xmlns:m="http://schemas.openxmlformats.org/officeDocument/2006/math" xmlns:v="urn:schemas-microsoft-com:vml" xmlns:wp14="http://schemas.microsoft.com/office/word/2010/wordprocessingDrawing" xmlns:wp="http://schemas.openxmlformats.org/drawingml/2006/wordprocessingDrawing" xmlns:w10="urn:schemas-microsoft-com:office:word" xmlns:w="http://schemas.openxmlformats.org/wordprocessingml/2006/main" xmlns:w14="http://schemas.microsoft.com/office/word/2010/wordml" xmlns:w15="http://schemas.microsoft.com/office/word/2012/wordml" xmlns:w16cex="http://schemas.microsoft.com/office/word/2018/wordml/cex" xmlns:w16cid="http://schemas.microsoft.com/office/word/2016/wordml/cid" xmlns:w16="http://schemas.microsoft.com/office/word/2018/wordml" xmlns:w16du="http://schemas.microsoft.com/office/word/2023/wordml/word16du" xmlns:w16sdtdh="http://schemas.microsoft.com/office/word/2020/wordml/sdtdatahash" xmlns:w16sdtfl="http://schemas.microsoft.com/office/word/2024/wordml/sdtformatlock" xmlns:w16se="http://schemas.microsoft.com/office/word/2015/wordml/symex" xmlns:wpg="http://schemas.microsoft.com/office/word/2010/wordprocessingGroup" xmlns:wpi="http://schemas.microsoft.com/office/word/2010/wordprocessingInk" xmlns:wne="http://schemas.microsoft.com/office/word/2006/wordml" xmlns:wps="http://schemas.microsoft.com/office/word/2010/wordprocessingShape" mc:Ignorable="w14 w15 w16se w16cid w16 w16cex w16sdtdh w16sdtfl w16du wp14">
+<w:hdr xmlns:wpc="http://schemas.microsoft.com/office/word/2010/wordprocessingCanvas" xmlns:cx="http://schemas.microsoft.com/office/drawing/2014/chartex" xmlns:mc="http://schemas.openxmlformats.org/markup-compatibility/2006" xmlns:o="urn:schemas-microsoft-com:office:office" xmlns:r="http://schemas.openxmlformats.org/officeDocument/2006/relationships" xmlns:m="http://schemas.openxmlformats.org/officeDocument/2006/math" xmlns:v="urn:schemas-microsoft-com:vml" xmlns:wp14="http://schemas.microsoft.com/office/word/2010/wordprocessingDrawing" xmlns:wp="http://schemas.openxmlformats.org/drawingml/2006/wordprocessingDrawing" xmlns:w10="urn:schemas-microsoft-com:office:word" xmlns:w="http://schemas.openxmlformats.org/wordprocessingml/2006/main" xmlns:w14="http://schemas.microsoft.com/office/word/2010/wordml" xmlns:w15="http://schemas.microsoft.com/office/word/2012/wordml" xmlns:w16se="http://schemas.microsoft.com/office/word/2015/wordml/symex" xmlns:wpg="http://schemas.microsoft.com/office/word/2010/wordprocessingGroup" xmlns:wpi="http://schemas.microsoft.com/office/word/2010/wordprocessingInk" xmlns:wne="http://schemas.microsoft.com/office/word/2006/wordml" xmlns:wps="http://schemas.microsoft.com/office/word/2010/wordprocessingShape" mc:Ignorable="w14 w15 w16se wp14">
   <w:tbl>
     <w:tblPr>
       <w:tblW w:w="9720" w:type="dxa"/>
@@ -3822,11 +3872,19 @@
               <w:lang w:val="pt-PT"/>
             </w:rPr>
           </w:pPr>
+          <w:proofErr w:type="spellStart"/>
           <w:r>
             <w:rPr>
               <w:bCs/>
             </w:rPr>
-            <w:t>Nomde do MF</w:t>
+            <w:t>Nomde</w:t>
+          </w:r>
+          <w:proofErr w:type="spellEnd"/>
+          <w:r>
+            <w:rPr>
+              <w:bCs/>
+            </w:rPr>
+            <w:t xml:space="preserve"> do MF</w:t>
           </w:r>
         </w:p>
       </w:tc>
@@ -3847,7 +3905,7 @@
             <w:rPr>
               <w:b/>
             </w:rPr>
-            <w:object w:dxaOrig="1245" w:dyaOrig="690" w14:anchorId="55C959E6">
+            <w:object w:dxaOrig="1250" w:dyaOrig="690" w14:anchorId="55C959E6">
               <v:shapetype id="_x0000_t75" coordsize="21600,21600" o:spt="75" o:preferrelative="t" path="m@4@5l@4@11@9@11@9@5xe" filled="f" stroked="f">
                 <v:stroke joinstyle="miter"/>
                 <v:formulas>
@@ -3867,10 +3925,10 @@
                 <v:path o:extrusionok="f" gradientshapeok="t" o:connecttype="rect"/>
                 <o:lock v:ext="edit" aspectratio="t"/>
               </v:shapetype>
-              <v:shape id="_x0000_i1025" type="#_x0000_t75" style="width:62.5pt;height:34.5pt">
+              <v:shape id="_x0000_i1025" type="#_x0000_t75" style="width:62.25pt;height:34.5pt">
                 <v:imagedata r:id="rId1" o:title=""/>
               </v:shape>
-              <o:OLEObject Type="Embed" ProgID="Word.Picture.8" ShapeID="_x0000_i1025" DrawAspect="Content" ObjectID="_1820143126" r:id="rId2"/>
+              <o:OLEObject Type="Embed" ProgID="Word.Picture.8" ShapeID="_x0000_i1025" DrawAspect="Content" ObjectID="_1824017266" r:id="rId2"/>
             </w:object>
           </w:r>
         </w:p>
@@ -3886,7 +3944,7 @@
 </file>
 
 <file path=word/header2.xml><?xml version="1.0" encoding="utf-8"?>
-<w:hdr xmlns:wpc="http://schemas.microsoft.com/office/word/2010/wordprocessingCanvas" xmlns:cx="http://schemas.microsoft.com/office/drawing/2014/chartex" xmlns:cx1="http://schemas.microsoft.com/office/drawing/2015/9/8/chartex" xmlns:cx2="http://schemas.microsoft.com/office/drawing/2015/10/21/chartex" xmlns:cx3="http://schemas.microsoft.com/office/drawing/2016/5/9/chartex" xmlns:cx4="http://schemas.microsoft.com/office/drawing/2016/5/10/chartex" xmlns:cx5="http://schemas.microsoft.com/office/drawing/2016/5/11/chartex" xmlns:cx6="http://schemas.microsoft.com/office/drawing/2016/5/12/chartex" xmlns:cx7="http://schemas.microsoft.com/office/drawing/2016/5/13/chartex" xmlns:cx8="http://schemas.microsoft.com/office/drawing/2016/5/14/chartex" xmlns:mc="http://schemas.openxmlformats.org/markup-compatibility/2006" xmlns:aink="http://schemas.microsoft.com/office/drawing/2016/ink" xmlns:am3d="http://schemas.microsoft.com/office/drawing/2017/model3d" xmlns:o="urn:schemas-microsoft-com:office:office" xmlns:oel="http://schemas.microsoft.com/office/2019/extlst" xmlns:r="http://schemas.openxmlformats.org/officeDocument/2006/relationships" xmlns:m="http://schemas.openxmlformats.org/officeDocument/2006/math" xmlns:v="urn:schemas-microsoft-com:vml" xmlns:wp14="http://schemas.microsoft.com/office/word/2010/wordprocessingDrawing" xmlns:wp="http://schemas.openxmlformats.org/drawingml/2006/wordprocessingDrawing" xmlns:w10="urn:schemas-microsoft-com:office:word" xmlns:w="http://schemas.openxmlformats.org/wordprocessingml/2006/main" xmlns:w14="http://schemas.microsoft.com/office/word/2010/wordml" xmlns:w15="http://schemas.microsoft.com/office/word/2012/wordml" xmlns:w16cex="http://schemas.microsoft.com/office/word/2018/wordml/cex" xmlns:w16cid="http://schemas.microsoft.com/office/word/2016/wordml/cid" xmlns:w16="http://schemas.microsoft.com/office/word/2018/wordml" xmlns:w16du="http://schemas.microsoft.com/office/word/2023/wordml/word16du" xmlns:w16sdtdh="http://schemas.microsoft.com/office/word/2020/wordml/sdtdatahash" xmlns:w16sdtfl="http://schemas.microsoft.com/office/word/2024/wordml/sdtformatlock" xmlns:w16se="http://schemas.microsoft.com/office/word/2015/wordml/symex" xmlns:wpg="http://schemas.microsoft.com/office/word/2010/wordprocessingGroup" xmlns:wpi="http://schemas.microsoft.com/office/word/2010/wordprocessingInk" xmlns:wne="http://schemas.microsoft.com/office/word/2006/wordml" xmlns:wps="http://schemas.microsoft.com/office/word/2010/wordprocessingShape" mc:Ignorable="w14 w15 w16se w16cid w16 w16cex w16sdtdh w16sdtfl w16du wp14">
+<w:hdr xmlns:wpc="http://schemas.microsoft.com/office/word/2010/wordprocessingCanvas" xmlns:cx="http://schemas.microsoft.com/office/drawing/2014/chartex" xmlns:mc="http://schemas.openxmlformats.org/markup-compatibility/2006" xmlns:o="urn:schemas-microsoft-com:office:office" xmlns:r="http://schemas.openxmlformats.org/officeDocument/2006/relationships" xmlns:m="http://schemas.openxmlformats.org/officeDocument/2006/math" xmlns:v="urn:schemas-microsoft-com:vml" xmlns:wp14="http://schemas.microsoft.com/office/word/2010/wordprocessingDrawing" xmlns:wp="http://schemas.openxmlformats.org/drawingml/2006/wordprocessingDrawing" xmlns:w10="urn:schemas-microsoft-com:office:word" xmlns:w="http://schemas.openxmlformats.org/wordprocessingml/2006/main" xmlns:w14="http://schemas.microsoft.com/office/word/2010/wordml" xmlns:w15="http://schemas.microsoft.com/office/word/2012/wordml" xmlns:w16se="http://schemas.microsoft.com/office/word/2015/wordml/symex" xmlns:wpg="http://schemas.microsoft.com/office/word/2010/wordprocessingGroup" xmlns:wpi="http://schemas.microsoft.com/office/word/2010/wordprocessingInk" xmlns:wne="http://schemas.microsoft.com/office/word/2006/wordml" xmlns:wps="http://schemas.microsoft.com/office/word/2010/wordprocessingShape" mc:Ignorable="w14 w15 w16se wp14">
   <w:tbl>
     <w:tblPr>
       <w:tblW w:w="9720" w:type="dxa"/>
@@ -3951,11 +4009,19 @@
               <w:lang w:val="pt-PT"/>
             </w:rPr>
           </w:pPr>
+          <w:proofErr w:type="spellStart"/>
           <w:r>
             <w:rPr>
               <w:bCs/>
             </w:rPr>
-            <w:t>Nomde do MF</w:t>
+            <w:t>Nomde</w:t>
+          </w:r>
+          <w:proofErr w:type="spellEnd"/>
+          <w:r>
+            <w:rPr>
+              <w:bCs/>
+            </w:rPr>
+            <w:t xml:space="preserve"> do MF</w:t>
           </w:r>
         </w:p>
       </w:tc>
@@ -3976,7 +4042,7 @@
             <w:rPr>
               <w:b/>
             </w:rPr>
-            <w:object w:dxaOrig="1245" w:dyaOrig="690" w14:anchorId="288ABA07">
+            <w:object w:dxaOrig="1250" w:dyaOrig="690" w14:anchorId="288ABA07">
               <v:shapetype id="_x0000_t75" coordsize="21600,21600" o:spt="75" o:preferrelative="t" path="m@4@5l@4@11@9@11@9@5xe" filled="f" stroked="f">
                 <v:stroke joinstyle="miter"/>
                 <v:formulas>
@@ -3996,10 +4062,10 @@
                 <v:path o:extrusionok="f" gradientshapeok="t" o:connecttype="rect"/>
                 <o:lock v:ext="edit" aspectratio="t"/>
               </v:shapetype>
-              <v:shape id="_x0000_i1026" type="#_x0000_t75" style="width:62.5pt;height:34.5pt">
+              <v:shape id="_x0000_i1026" type="#_x0000_t75" style="width:62.25pt;height:34.5pt">
                 <v:imagedata r:id="rId1" o:title=""/>
               </v:shape>
-              <o:OLEObject Type="Embed" ProgID="Word.Picture.8" ShapeID="_x0000_i1026" DrawAspect="Content" ObjectID="_1820143127" r:id="rId2"/>
+              <o:OLEObject Type="Embed" ProgID="Word.Picture.8" ShapeID="_x0000_i1026" DrawAspect="Content" ObjectID="_1824017267" r:id="rId2"/>
             </w:object>
           </w:r>
         </w:p>
@@ -4015,7 +4081,7 @@
 </file>
 
 <file path=word/header3.xml><?xml version="1.0" encoding="utf-8"?>
-<w:hdr xmlns:wpc="http://schemas.microsoft.com/office/word/2010/wordprocessingCanvas" xmlns:cx="http://schemas.microsoft.com/office/drawing/2014/chartex" xmlns:cx1="http://schemas.microsoft.com/office/drawing/2015/9/8/chartex" xmlns:cx2="http://schemas.microsoft.com/office/drawing/2015/10/21/chartex" xmlns:cx3="http://schemas.microsoft.com/office/drawing/2016/5/9/chartex" xmlns:cx4="http://schemas.microsoft.com/office/drawing/2016/5/10/chartex" xmlns:cx5="http://schemas.microsoft.com/office/drawing/2016/5/11/chartex" xmlns:cx6="http://schemas.microsoft.com/office/drawing/2016/5/12/chartex" xmlns:cx7="http://schemas.microsoft.com/office/drawing/2016/5/13/chartex" xmlns:cx8="http://schemas.microsoft.com/office/drawing/2016/5/14/chartex" xmlns:mc="http://schemas.openxmlformats.org/markup-compatibility/2006" xmlns:aink="http://schemas.microsoft.com/office/drawing/2016/ink" xmlns:am3d="http://schemas.microsoft.com/office/drawing/2017/model3d" xmlns:o="urn:schemas-microsoft-com:office:office" xmlns:oel="http://schemas.microsoft.com/office/2019/extlst" xmlns:r="http://schemas.openxmlformats.org/officeDocument/2006/relationships" xmlns:m="http://schemas.openxmlformats.org/officeDocument/2006/math" xmlns:v="urn:schemas-microsoft-com:vml" xmlns:wp14="http://schemas.microsoft.com/office/word/2010/wordprocessingDrawing" xmlns:wp="http://schemas.openxmlformats.org/drawingml/2006/wordprocessingDrawing" xmlns:w10="urn:schemas-microsoft-com:office:word" xmlns:w="http://schemas.openxmlformats.org/wordprocessingml/2006/main" xmlns:w14="http://schemas.microsoft.com/office/word/2010/wordml" xmlns:w15="http://schemas.microsoft.com/office/word/2012/wordml" xmlns:w16cex="http://schemas.microsoft.com/office/word/2018/wordml/cex" xmlns:w16cid="http://schemas.microsoft.com/office/word/2016/wordml/cid" xmlns:w16="http://schemas.microsoft.com/office/word/2018/wordml" xmlns:w16du="http://schemas.microsoft.com/office/word/2023/wordml/word16du" xmlns:w16sdtdh="http://schemas.microsoft.com/office/word/2020/wordml/sdtdatahash" xmlns:w16sdtfl="http://schemas.microsoft.com/office/word/2024/wordml/sdtformatlock" xmlns:w16se="http://schemas.microsoft.com/office/word/2015/wordml/symex" xmlns:wpg="http://schemas.microsoft.com/office/word/2010/wordprocessingGroup" xmlns:wpi="http://schemas.microsoft.com/office/word/2010/wordprocessingInk" xmlns:wne="http://schemas.microsoft.com/office/word/2006/wordml" xmlns:wps="http://schemas.microsoft.com/office/word/2010/wordprocessingShape" mc:Ignorable="w14 w15 w16se w16cid w16 w16cex w16sdtdh w16sdtfl w16du wp14">
+<w:hdr xmlns:wpc="http://schemas.microsoft.com/office/word/2010/wordprocessingCanvas" xmlns:cx="http://schemas.microsoft.com/office/drawing/2014/chartex" xmlns:mc="http://schemas.openxmlformats.org/markup-compatibility/2006" xmlns:o="urn:schemas-microsoft-com:office:office" xmlns:r="http://schemas.openxmlformats.org/officeDocument/2006/relationships" xmlns:m="http://schemas.openxmlformats.org/officeDocument/2006/math" xmlns:v="urn:schemas-microsoft-com:vml" xmlns:wp14="http://schemas.microsoft.com/office/word/2010/wordprocessingDrawing" xmlns:wp="http://schemas.openxmlformats.org/drawingml/2006/wordprocessingDrawing" xmlns:w10="urn:schemas-microsoft-com:office:word" xmlns:w="http://schemas.openxmlformats.org/wordprocessingml/2006/main" xmlns:w14="http://schemas.microsoft.com/office/word/2010/wordml" xmlns:w15="http://schemas.microsoft.com/office/word/2012/wordml" xmlns:w16se="http://schemas.microsoft.com/office/word/2015/wordml/symex" xmlns:wpg="http://schemas.microsoft.com/office/word/2010/wordprocessingGroup" xmlns:wpi="http://schemas.microsoft.com/office/word/2010/wordprocessingInk" xmlns:wne="http://schemas.microsoft.com/office/word/2006/wordml" xmlns:wps="http://schemas.microsoft.com/office/word/2010/wordprocessingShape" mc:Ignorable="w14 w15 w16se wp14">
   <w:tbl>
     <w:tblPr>
       <w:tblW w:w="9720" w:type="dxa"/>
@@ -4080,11 +4146,19 @@
               <w:lang w:val="pt-PT"/>
             </w:rPr>
           </w:pPr>
+          <w:proofErr w:type="spellStart"/>
           <w:r>
             <w:rPr>
               <w:bCs/>
             </w:rPr>
-            <w:t>Nomde do MF</w:t>
+            <w:t>Nomde</w:t>
+          </w:r>
+          <w:proofErr w:type="spellEnd"/>
+          <w:r>
+            <w:rPr>
+              <w:bCs/>
+            </w:rPr>
+            <w:t xml:space="preserve"> do MF</w:t>
           </w:r>
         </w:p>
       </w:tc>
@@ -4105,7 +4179,7 @@
             <w:rPr>
               <w:b/>
             </w:rPr>
-            <w:object w:dxaOrig="1245" w:dyaOrig="690" w14:anchorId="6D0F607A">
+            <w:object w:dxaOrig="1250" w:dyaOrig="690" w14:anchorId="6D0F607A">
               <v:shapetype id="_x0000_t75" coordsize="21600,21600" o:spt="75" o:preferrelative="t" path="m@4@5l@4@11@9@11@9@5xe" filled="f" stroked="f">
                 <v:stroke joinstyle="miter"/>
                 <v:formulas>
@@ -4125,10 +4199,10 @@
                 <v:path o:extrusionok="f" gradientshapeok="t" o:connecttype="rect"/>
                 <o:lock v:ext="edit" aspectratio="t"/>
               </v:shapetype>
-              <v:shape id="_x0000_i1027" type="#_x0000_t75" style="width:62.5pt;height:34.5pt">
+              <v:shape id="_x0000_i1027" type="#_x0000_t75" style="width:62.25pt;height:34.5pt">
                 <v:imagedata r:id="rId1" o:title=""/>
               </v:shape>
-              <o:OLEObject Type="Embed" ProgID="Word.Picture.8" ShapeID="_x0000_i1027" DrawAspect="Content" ObjectID="_1820143128" r:id="rId2"/>
+              <o:OLEObject Type="Embed" ProgID="Word.Picture.8" ShapeID="_x0000_i1027" DrawAspect="Content" ObjectID="_1824017268" r:id="rId2"/>
             </w:object>
           </w:r>
         </w:p>
@@ -4144,7 +4218,7 @@
 </file>
 
 <file path=word/header4.xml><?xml version="1.0" encoding="utf-8"?>
-<w:hdr xmlns:wpc="http://schemas.microsoft.com/office/word/2010/wordprocessingCanvas" xmlns:cx="http://schemas.microsoft.com/office/drawing/2014/chartex" xmlns:cx1="http://schemas.microsoft.com/office/drawing/2015/9/8/chartex" xmlns:cx2="http://schemas.microsoft.com/office/drawing/2015/10/21/chartex" xmlns:cx3="http://schemas.microsoft.com/office/drawing/2016/5/9/chartex" xmlns:cx4="http://schemas.microsoft.com/office/drawing/2016/5/10/chartex" xmlns:cx5="http://schemas.microsoft.com/office/drawing/2016/5/11/chartex" xmlns:cx6="http://schemas.microsoft.com/office/drawing/2016/5/12/chartex" xmlns:cx7="http://schemas.microsoft.com/office/drawing/2016/5/13/chartex" xmlns:cx8="http://schemas.microsoft.com/office/drawing/2016/5/14/chartex" xmlns:mc="http://schemas.openxmlformats.org/markup-compatibility/2006" xmlns:aink="http://schemas.microsoft.com/office/drawing/2016/ink" xmlns:am3d="http://schemas.microsoft.com/office/drawing/2017/model3d" xmlns:o="urn:schemas-microsoft-com:office:office" xmlns:oel="http://schemas.microsoft.com/office/2019/extlst" xmlns:r="http://schemas.openxmlformats.org/officeDocument/2006/relationships" xmlns:m="http://schemas.openxmlformats.org/officeDocument/2006/math" xmlns:v="urn:schemas-microsoft-com:vml" xmlns:wp14="http://schemas.microsoft.com/office/word/2010/wordprocessingDrawing" xmlns:wp="http://schemas.openxmlformats.org/drawingml/2006/wordprocessingDrawing" xmlns:w10="urn:schemas-microsoft-com:office:word" xmlns:w="http://schemas.openxmlformats.org/wordprocessingml/2006/main" xmlns:w14="http://schemas.microsoft.com/office/word/2010/wordml" xmlns:w15="http://schemas.microsoft.com/office/word/2012/wordml" xmlns:w16cex="http://schemas.microsoft.com/office/word/2018/wordml/cex" xmlns:w16cid="http://schemas.microsoft.com/office/word/2016/wordml/cid" xmlns:w16="http://schemas.microsoft.com/office/word/2018/wordml" xmlns:w16du="http://schemas.microsoft.com/office/word/2023/wordml/word16du" xmlns:w16sdtdh="http://schemas.microsoft.com/office/word/2020/wordml/sdtdatahash" xmlns:w16sdtfl="http://schemas.microsoft.com/office/word/2024/wordml/sdtformatlock" xmlns:w16se="http://schemas.microsoft.com/office/word/2015/wordml/symex" xmlns:wpg="http://schemas.microsoft.com/office/word/2010/wordprocessingGroup" xmlns:wpi="http://schemas.microsoft.com/office/word/2010/wordprocessingInk" xmlns:wne="http://schemas.microsoft.com/office/word/2006/wordml" xmlns:wps="http://schemas.microsoft.com/office/word/2010/wordprocessingShape" mc:Ignorable="w14 w15 w16se w16cid w16 w16cex w16sdtdh w16sdtfl w16du wp14">
+<w:hdr xmlns:wpc="http://schemas.microsoft.com/office/word/2010/wordprocessingCanvas" xmlns:cx="http://schemas.microsoft.com/office/drawing/2014/chartex" xmlns:mc="http://schemas.openxmlformats.org/markup-compatibility/2006" xmlns:o="urn:schemas-microsoft-com:office:office" xmlns:r="http://schemas.openxmlformats.org/officeDocument/2006/relationships" xmlns:m="http://schemas.openxmlformats.org/officeDocument/2006/math" xmlns:v="urn:schemas-microsoft-com:vml" xmlns:wp14="http://schemas.microsoft.com/office/word/2010/wordprocessingDrawing" xmlns:wp="http://schemas.openxmlformats.org/drawingml/2006/wordprocessingDrawing" xmlns:w10="urn:schemas-microsoft-com:office:word" xmlns:w="http://schemas.openxmlformats.org/wordprocessingml/2006/main" xmlns:w14="http://schemas.microsoft.com/office/word/2010/wordml" xmlns:w15="http://schemas.microsoft.com/office/word/2012/wordml" xmlns:w16se="http://schemas.microsoft.com/office/word/2015/wordml/symex" xmlns:wpg="http://schemas.microsoft.com/office/word/2010/wordprocessingGroup" xmlns:wpi="http://schemas.microsoft.com/office/word/2010/wordprocessingInk" xmlns:wne="http://schemas.microsoft.com/office/word/2006/wordml" xmlns:wps="http://schemas.microsoft.com/office/word/2010/wordprocessingShape" mc:Ignorable="w14 w15 w16se wp14">
   <w:tbl>
     <w:tblPr>
       <w:tblW w:w="9720" w:type="dxa"/>
@@ -4226,6 +4300,7 @@
           <w:dataBinding w:prefixMappings="xmlns:ns0='http://purl.org/dc/elements/1.1/' xmlns:ns1='http://schemas.openxmlformats.org/package/2006/metadata/core-properties' " w:xpath="/ns1:coreProperties[1]/ns0:title[1]" w:storeItemID="{6C3C8BC8-F283-45AE-878A-BAB7291924A1}"/>
           <w:text/>
         </w:sdtPr>
+        <w:sdtEndPr/>
         <w:sdtContent>
           <w:tc>
             <w:tcPr>
@@ -4273,7 +4348,7 @@
 </file>
 
 <file path=word/numbering.xml><?xml version="1.0" encoding="utf-8"?>
-<w:numbering xmlns:wpc="http://schemas.microsoft.com/office/word/2010/wordprocessingCanvas" xmlns:cx="http://schemas.microsoft.com/office/drawing/2014/chartex" xmlns:cx1="http://schemas.microsoft.com/office/drawing/2015/9/8/chartex" xmlns:cx2="http://schemas.microsoft.com/office/drawing/2015/10/21/chartex" xmlns:cx3="http://schemas.microsoft.com/office/drawing/2016/5/9/chartex" xmlns:cx4="http://schemas.microsoft.com/office/drawing/2016/5/10/chartex" xmlns:cx5="http://schemas.microsoft.com/office/drawing/2016/5/11/chartex" xmlns:cx6="http://schemas.microsoft.com/office/drawing/2016/5/12/chartex" xmlns:cx7="http://schemas.microsoft.com/office/drawing/2016/5/13/chartex" xmlns:cx8="http://schemas.microsoft.com/office/drawing/2016/5/14/chartex" xmlns:mc="http://schemas.openxmlformats.org/markup-compatibility/2006" xmlns:aink="http://schemas.microsoft.com/office/drawing/2016/ink" xmlns:am3d="http://schemas.microsoft.com/office/drawing/2017/model3d" xmlns:o="urn:schemas-microsoft-com:office:office" xmlns:oel="http://schemas.microsoft.com/office/2019/extlst" xmlns:r="http://schemas.openxmlformats.org/officeDocument/2006/relationships" xmlns:m="http://schemas.openxmlformats.org/officeDocument/2006/math" xmlns:v="urn:schemas-microsoft-com:vml" xmlns:wp14="http://schemas.microsoft.com/office/word/2010/wordprocessingDrawing" xmlns:wp="http://schemas.openxmlformats.org/drawingml/2006/wordprocessingDrawing" xmlns:w10="urn:schemas-microsoft-com:office:word" xmlns:w="http://schemas.openxmlformats.org/wordprocessingml/2006/main" xmlns:w14="http://schemas.microsoft.com/office/word/2010/wordml" xmlns:w15="http://schemas.microsoft.com/office/word/2012/wordml" xmlns:w16cex="http://schemas.microsoft.com/office/word/2018/wordml/cex" xmlns:w16cid="http://schemas.microsoft.com/office/word/2016/wordml/cid" xmlns:w16="http://schemas.microsoft.com/office/word/2018/wordml" xmlns:w16du="http://schemas.microsoft.com/office/word/2023/wordml/word16du" xmlns:w16sdtdh="http://schemas.microsoft.com/office/word/2020/wordml/sdtdatahash" xmlns:w16sdtfl="http://schemas.microsoft.com/office/word/2024/wordml/sdtformatlock" xmlns:w16se="http://schemas.microsoft.com/office/word/2015/wordml/symex" xmlns:wpg="http://schemas.microsoft.com/office/word/2010/wordprocessingGroup" xmlns:wpi="http://schemas.microsoft.com/office/word/2010/wordprocessingInk" xmlns:wne="http://schemas.microsoft.com/office/word/2006/wordml" xmlns:wps="http://schemas.microsoft.com/office/word/2010/wordprocessingShape" mc:Ignorable="w14 w15 w16se w16cid w16 w16cex w16sdtdh w16sdtfl w16du wp14">
+<w:numbering xmlns:wpc="http://schemas.microsoft.com/office/word/2010/wordprocessingCanvas" xmlns:cx="http://schemas.microsoft.com/office/drawing/2014/chartex" xmlns:mc="http://schemas.openxmlformats.org/markup-compatibility/2006" xmlns:o="urn:schemas-microsoft-com:office:office" xmlns:r="http://schemas.openxmlformats.org/officeDocument/2006/relationships" xmlns:m="http://schemas.openxmlformats.org/officeDocument/2006/math" xmlns:v="urn:schemas-microsoft-com:vml" xmlns:wp14="http://schemas.microsoft.com/office/word/2010/wordprocessingDrawing" xmlns:wp="http://schemas.openxmlformats.org/drawingml/2006/wordprocessingDrawing" xmlns:w10="urn:schemas-microsoft-com:office:word" xmlns:w="http://schemas.openxmlformats.org/wordprocessingml/2006/main" xmlns:w14="http://schemas.microsoft.com/office/word/2010/wordml" xmlns:w15="http://schemas.microsoft.com/office/word/2012/wordml" xmlns:w16se="http://schemas.microsoft.com/office/word/2015/wordml/symex" xmlns:wpg="http://schemas.microsoft.com/office/word/2010/wordprocessingGroup" xmlns:wpi="http://schemas.microsoft.com/office/word/2010/wordprocessingInk" xmlns:wne="http://schemas.microsoft.com/office/word/2006/wordml" xmlns:wps="http://schemas.microsoft.com/office/word/2010/wordprocessingShape" mc:Ignorable="w14 w15 w16se wp14">
   <w:abstractNum w:abstractNumId="0" w15:restartNumberingAfterBreak="0">
     <w:nsid w:val="1F36138F"/>
     <w:multiLevelType w:val="hybridMultilevel"/>
@@ -5494,46 +5569,46 @@
       </w:rPr>
     </w:lvl>
   </w:abstractNum>
-  <w:num w:numId="1" w16cid:durableId="312948775">
+  <w:num w:numId="1">
     <w:abstractNumId w:val="8"/>
   </w:num>
-  <w:num w:numId="2" w16cid:durableId="141585757">
+  <w:num w:numId="2">
     <w:abstractNumId w:val="10"/>
   </w:num>
-  <w:num w:numId="3" w16cid:durableId="1445342017">
+  <w:num w:numId="3">
     <w:abstractNumId w:val="10"/>
   </w:num>
-  <w:num w:numId="4" w16cid:durableId="1162424931">
+  <w:num w:numId="4">
     <w:abstractNumId w:val="10"/>
   </w:num>
-  <w:num w:numId="5" w16cid:durableId="785546282">
+  <w:num w:numId="5">
     <w:abstractNumId w:val="10"/>
   </w:num>
-  <w:num w:numId="6" w16cid:durableId="972827509">
+  <w:num w:numId="6">
     <w:abstractNumId w:val="3"/>
   </w:num>
-  <w:num w:numId="7" w16cid:durableId="21639993">
+  <w:num w:numId="7">
     <w:abstractNumId w:val="1"/>
   </w:num>
-  <w:num w:numId="8" w16cid:durableId="1222060727">
+  <w:num w:numId="8">
     <w:abstractNumId w:val="4"/>
   </w:num>
-  <w:num w:numId="9" w16cid:durableId="1020352701">
+  <w:num w:numId="9">
     <w:abstractNumId w:val="9"/>
   </w:num>
-  <w:num w:numId="10" w16cid:durableId="866871985">
+  <w:num w:numId="10">
     <w:abstractNumId w:val="7"/>
   </w:num>
-  <w:num w:numId="11" w16cid:durableId="1073620711">
+  <w:num w:numId="11">
     <w:abstractNumId w:val="2"/>
   </w:num>
-  <w:num w:numId="12" w16cid:durableId="1403092800">
+  <w:num w:numId="12">
     <w:abstractNumId w:val="0"/>
   </w:num>
-  <w:num w:numId="13" w16cid:durableId="1452285945">
+  <w:num w:numId="13">
     <w:abstractNumId w:val="6"/>
   </w:num>
-  <w:num w:numId="14" w16cid:durableId="17121067">
+  <w:num w:numId="14">
     <w:abstractNumId w:val="5"/>
   </w:num>
   <w:numIdMacAtCleanup w:val="6"/>
@@ -5541,7 +5616,7 @@
 </file>
 
 <file path=word/styles.xml><?xml version="1.0" encoding="utf-8"?>
-<w:styles xmlns:mc="http://schemas.openxmlformats.org/markup-compatibility/2006" xmlns:r="http://schemas.openxmlformats.org/officeDocument/2006/relationships" xmlns:w="http://schemas.openxmlformats.org/wordprocessingml/2006/main" xmlns:w14="http://schemas.microsoft.com/office/word/2010/wordml" xmlns:w15="http://schemas.microsoft.com/office/word/2012/wordml" xmlns:w16cex="http://schemas.microsoft.com/office/word/2018/wordml/cex" xmlns:w16cid="http://schemas.microsoft.com/office/word/2016/wordml/cid" xmlns:w16="http://schemas.microsoft.com/office/word/2018/wordml" xmlns:w16du="http://schemas.microsoft.com/office/word/2023/wordml/word16du" xmlns:w16sdtdh="http://schemas.microsoft.com/office/word/2020/wordml/sdtdatahash" xmlns:w16sdtfl="http://schemas.microsoft.com/office/word/2024/wordml/sdtformatlock" xmlns:w16se="http://schemas.microsoft.com/office/word/2015/wordml/symex" mc:Ignorable="w14 w15 w16se w16cid w16 w16cex w16sdtdh w16sdtfl w16du">
+<w:styles xmlns:mc="http://schemas.openxmlformats.org/markup-compatibility/2006" xmlns:r="http://schemas.openxmlformats.org/officeDocument/2006/relationships" xmlns:w="http://schemas.openxmlformats.org/wordprocessingml/2006/main" xmlns:w14="http://schemas.microsoft.com/office/word/2010/wordml" xmlns:w15="http://schemas.microsoft.com/office/word/2012/wordml" xmlns:w16se="http://schemas.microsoft.com/office/word/2015/wordml/symex" mc:Ignorable="w14 w15 w16se">
   <w:docDefaults>
     <w:rPrDefault>
       <w:rPr>
@@ -5551,7 +5626,7 @@
     </w:rPrDefault>
     <w:pPrDefault/>
   </w:docDefaults>
-  <w:latentStyles w:defLockedState="0" w:defUIPriority="99" w:defSemiHidden="0" w:defUnhideWhenUsed="0" w:defQFormat="0" w:count="376">
+  <w:latentStyles w:defLockedState="0" w:defUIPriority="99" w:defSemiHidden="0" w:defUnhideWhenUsed="0" w:defQFormat="0" w:count="371">
     <w:lsdException w:name="Normal" w:uiPriority="0" w:qFormat="1"/>
     <w:lsdException w:name="heading 1" w:uiPriority="9" w:qFormat="1"/>
     <w:lsdException w:name="heading 2" w:uiPriority="9" w:qFormat="1"/>
@@ -5923,11 +5998,6 @@
     <w:lsdException w:name="List Table 5 Dark Accent 6" w:uiPriority="50"/>
     <w:lsdException w:name="List Table 6 Colorful Accent 6" w:uiPriority="51"/>
     <w:lsdException w:name="List Table 7 Colorful Accent 6" w:uiPriority="52"/>
-    <w:lsdException w:name="Mention" w:semiHidden="1" w:unhideWhenUsed="1"/>
-    <w:lsdException w:name="Smart Hyperlink" w:semiHidden="1" w:unhideWhenUsed="1"/>
-    <w:lsdException w:name="Hashtag" w:semiHidden="1" w:unhideWhenUsed="1"/>
-    <w:lsdException w:name="Unresolved Mention" w:semiHidden="1" w:unhideWhenUsed="1"/>
-    <w:lsdException w:name="Smart Link" w:semiHidden="1" w:unhideWhenUsed="1"/>
   </w:latentStyles>
   <w:style w:type="paragraph" w:default="1" w:styleId="Normal">
     <w:name w:val="Normal"/>
@@ -6115,6 +6185,7 @@
   <w:style w:type="character" w:default="1" w:styleId="Fontepargpadro">
     <w:name w:val="Default Paragraph Font"/>
     <w:uiPriority w:val="1"/>
+    <w:semiHidden/>
     <w:unhideWhenUsed/>
   </w:style>
   <w:style w:type="table" w:default="1" w:styleId="Tabelanormal">
@@ -6423,7 +6494,7 @@
 </file>
 
 <file path=word/glossary/document.xml><?xml version="1.0" encoding="utf-8"?>
-<w:glossaryDocument xmlns:wpc="http://schemas.microsoft.com/office/word/2010/wordprocessingCanvas" xmlns:cx="http://schemas.microsoft.com/office/drawing/2014/chartex" xmlns:cx1="http://schemas.microsoft.com/office/drawing/2015/9/8/chartex" xmlns:cx2="http://schemas.microsoft.com/office/drawing/2015/10/21/chartex" xmlns:cx3="http://schemas.microsoft.com/office/drawing/2016/5/9/chartex" xmlns:cx4="http://schemas.microsoft.com/office/drawing/2016/5/10/chartex" xmlns:cx5="http://schemas.microsoft.com/office/drawing/2016/5/11/chartex" xmlns:cx6="http://schemas.microsoft.com/office/drawing/2016/5/12/chartex" xmlns:cx7="http://schemas.microsoft.com/office/drawing/2016/5/13/chartex" xmlns:cx8="http://schemas.microsoft.com/office/drawing/2016/5/14/chartex" xmlns:mc="http://schemas.openxmlformats.org/markup-compatibility/2006" xmlns:aink="http://schemas.microsoft.com/office/drawing/2016/ink" xmlns:am3d="http://schemas.microsoft.com/office/drawing/2017/model3d" xmlns:o="urn:schemas-microsoft-com:office:office" xmlns:oel="http://schemas.microsoft.com/office/2019/extlst" xmlns:r="http://schemas.openxmlformats.org/officeDocument/2006/relationships" xmlns:m="http://schemas.openxmlformats.org/officeDocument/2006/math" xmlns:v="urn:schemas-microsoft-com:vml" xmlns:wp14="http://schemas.microsoft.com/office/word/2010/wordprocessingDrawing" xmlns:wp="http://schemas.openxmlformats.org/drawingml/2006/wordprocessingDrawing" xmlns:w10="urn:schemas-microsoft-com:office:word" xmlns:w="http://schemas.openxmlformats.org/wordprocessingml/2006/main" xmlns:w14="http://schemas.microsoft.com/office/word/2010/wordml" xmlns:w15="http://schemas.microsoft.com/office/word/2012/wordml" xmlns:w16cex="http://schemas.microsoft.com/office/word/2018/wordml/cex" xmlns:w16cid="http://schemas.microsoft.com/office/word/2016/wordml/cid" xmlns:w16="http://schemas.microsoft.com/office/word/2018/wordml" xmlns:w16du="http://schemas.microsoft.com/office/word/2023/wordml/word16du" xmlns:w16sdtdh="http://schemas.microsoft.com/office/word/2020/wordml/sdtdatahash" xmlns:w16sdtfl="http://schemas.microsoft.com/office/word/2024/wordml/sdtformatlock" xmlns:w16se="http://schemas.microsoft.com/office/word/2015/wordml/symex" xmlns:wpg="http://schemas.microsoft.com/office/word/2010/wordprocessingGroup" xmlns:wpi="http://schemas.microsoft.com/office/word/2010/wordprocessingInk" xmlns:wne="http://schemas.microsoft.com/office/word/2006/wordml" xmlns:wps="http://schemas.microsoft.com/office/word/2010/wordprocessingShape" mc:Ignorable="w14 w15 w16se w16cid w16 w16cex w16sdtdh w16sdtfl w16du wp14">
+<w:glossaryDocument xmlns:wpc="http://schemas.microsoft.com/office/word/2010/wordprocessingCanvas" xmlns:cx="http://schemas.microsoft.com/office/drawing/2014/chartex" xmlns:mc="http://schemas.openxmlformats.org/markup-compatibility/2006" xmlns:o="urn:schemas-microsoft-com:office:office" xmlns:r="http://schemas.openxmlformats.org/officeDocument/2006/relationships" xmlns:m="http://schemas.openxmlformats.org/officeDocument/2006/math" xmlns:v="urn:schemas-microsoft-com:vml" xmlns:wp14="http://schemas.microsoft.com/office/word/2010/wordprocessingDrawing" xmlns:wp="http://schemas.openxmlformats.org/drawingml/2006/wordprocessingDrawing" xmlns:w10="urn:schemas-microsoft-com:office:word" xmlns:w="http://schemas.openxmlformats.org/wordprocessingml/2006/main" xmlns:w14="http://schemas.microsoft.com/office/word/2010/wordml" xmlns:w15="http://schemas.microsoft.com/office/word/2012/wordml" xmlns:w16se="http://schemas.microsoft.com/office/word/2015/wordml/symex" xmlns:wpg="http://schemas.microsoft.com/office/word/2010/wordprocessingGroup" xmlns:wpi="http://schemas.microsoft.com/office/word/2010/wordprocessingInk" xmlns:wne="http://schemas.microsoft.com/office/word/2006/wordml" xmlns:wps="http://schemas.microsoft.com/office/word/2010/wordprocessingShape" mc:Ignorable="w14 w15 w16se wp14">
   <w:docParts>
     <w:docPart>
       <w:docPartPr>
@@ -6546,7 +6617,7 @@
 </file>
 
 <file path=word/glossary/fontTable.xml><?xml version="1.0" encoding="utf-8"?>
-<w:fonts xmlns:mc="http://schemas.openxmlformats.org/markup-compatibility/2006" xmlns:r="http://schemas.openxmlformats.org/officeDocument/2006/relationships" xmlns:w="http://schemas.openxmlformats.org/wordprocessingml/2006/main" xmlns:w14="http://schemas.microsoft.com/office/word/2010/wordml" xmlns:w15="http://schemas.microsoft.com/office/word/2012/wordml" xmlns:w16cex="http://schemas.microsoft.com/office/word/2018/wordml/cex" xmlns:w16cid="http://schemas.microsoft.com/office/word/2016/wordml/cid" xmlns:w16="http://schemas.microsoft.com/office/word/2018/wordml" xmlns:w16du="http://schemas.microsoft.com/office/word/2023/wordml/word16du" xmlns:w16sdtdh="http://schemas.microsoft.com/office/word/2020/wordml/sdtdatahash" xmlns:w16sdtfl="http://schemas.microsoft.com/office/word/2024/wordml/sdtformatlock" xmlns:w16se="http://schemas.microsoft.com/office/word/2015/wordml/symex" mc:Ignorable="w14 w15 w16se w16cid w16 w16cex w16sdtdh w16sdtfl w16du">
+<w:fonts xmlns:mc="http://schemas.openxmlformats.org/markup-compatibility/2006" xmlns:r="http://schemas.openxmlformats.org/officeDocument/2006/relationships" xmlns:w="http://schemas.openxmlformats.org/wordprocessingml/2006/main" xmlns:w14="http://schemas.microsoft.com/office/word/2010/wordml" xmlns:w15="http://schemas.microsoft.com/office/word/2012/wordml" xmlns:w16se="http://schemas.microsoft.com/office/word/2015/wordml/symex" mc:Ignorable="w14 w15 w16se">
   <w:font w:name="Symbol">
     <w:panose1 w:val="05050102010706020507"/>
     <w:charset w:val="02"/>
@@ -6625,23 +6696,11 @@
     <w:pitch w:val="variable"/>
     <w:sig w:usb0="E4002EFF" w:usb1="C200247B" w:usb2="00000009" w:usb3="00000000" w:csb0="000001FF" w:csb1="00000000"/>
   </w:font>
-  <w:font w:name="Aptos">
-    <w:charset w:val="00"/>
-    <w:family w:val="swiss"/>
-    <w:pitch w:val="variable"/>
-    <w:sig w:usb0="20000287" w:usb1="00000003" w:usb2="00000000" w:usb3="00000000" w:csb0="0000019F" w:csb1="00000000"/>
-  </w:font>
-  <w:font w:name="Aptos Display">
-    <w:charset w:val="00"/>
-    <w:family w:val="swiss"/>
-    <w:pitch w:val="variable"/>
-    <w:sig w:usb0="20000287" w:usb1="00000003" w:usb2="00000000" w:usb3="00000000" w:csb0="0000019F" w:csb1="00000000"/>
-  </w:font>
 </w:fonts>
 </file>
 
 <file path=word/glossary/settings.xml><?xml version="1.0" encoding="utf-8"?>
-<w:settings xmlns:mc="http://schemas.openxmlformats.org/markup-compatibility/2006" xmlns:o="urn:schemas-microsoft-com:office:office" xmlns:r="http://schemas.openxmlformats.org/officeDocument/2006/relationships" xmlns:m="http://schemas.openxmlformats.org/officeDocument/2006/math" xmlns:v="urn:schemas-microsoft-com:vml" xmlns:w10="urn:schemas-microsoft-com:office:word" xmlns:w="http://schemas.openxmlformats.org/wordprocessingml/2006/main" xmlns:w14="http://schemas.microsoft.com/office/word/2010/wordml" xmlns:w15="http://schemas.microsoft.com/office/word/2012/wordml" xmlns:w16cex="http://schemas.microsoft.com/office/word/2018/wordml/cex" xmlns:w16cid="http://schemas.microsoft.com/office/word/2016/wordml/cid" xmlns:w16="http://schemas.microsoft.com/office/word/2018/wordml" xmlns:w16du="http://schemas.microsoft.com/office/word/2023/wordml/word16du" xmlns:w16sdtdh="http://schemas.microsoft.com/office/word/2020/wordml/sdtdatahash" xmlns:w16sdtfl="http://schemas.microsoft.com/office/word/2024/wordml/sdtformatlock" xmlns:w16se="http://schemas.microsoft.com/office/word/2015/wordml/symex" xmlns:sl="http://schemas.openxmlformats.org/schemaLibrary/2006/main" mc:Ignorable="w14 w15 w16se w16cid w16 w16cex w16sdtdh w16sdtfl w16du">
+<w:settings xmlns:mc="http://schemas.openxmlformats.org/markup-compatibility/2006" xmlns:o="urn:schemas-microsoft-com:office:office" xmlns:r="http://schemas.openxmlformats.org/officeDocument/2006/relationships" xmlns:m="http://schemas.openxmlformats.org/officeDocument/2006/math" xmlns:v="urn:schemas-microsoft-com:vml" xmlns:w10="urn:schemas-microsoft-com:office:word" xmlns:w="http://schemas.openxmlformats.org/wordprocessingml/2006/main" xmlns:w14="http://schemas.microsoft.com/office/word/2010/wordml" xmlns:w15="http://schemas.microsoft.com/office/word/2012/wordml" xmlns:w16se="http://schemas.microsoft.com/office/word/2015/wordml/symex" xmlns:sl="http://schemas.openxmlformats.org/schemaLibrary/2006/main" mc:Ignorable="w14 w15 w16se">
   <w:view w:val="normal"/>
   <w:defaultTabStop w:val="708"/>
   <w:hyphenationZone w:val="425"/>
@@ -6653,7 +6712,6 @@
     <w:compatSetting w:name="enableOpenTypeFeatures" w:uri="http://schemas.microsoft.com/office/word" w:val="1"/>
     <w:compatSetting w:name="doNotFlipMirrorIndents" w:uri="http://schemas.microsoft.com/office/word" w:val="1"/>
     <w:compatSetting w:name="differentiateMultirowTableHeaders" w:uri="http://schemas.microsoft.com/office/word" w:val="1"/>
-    <w:compatSetting w:name="useWord2013TrackBottomHyphenation" w:uri="http://schemas.microsoft.com/office/word" w:val="1"/>
   </w:compat>
   <w:rsids>
     <w:rsidRoot w:val="00085551"/>
@@ -6666,6 +6724,7 @@
     <w:rsid w:val="00700232"/>
     <w:rsid w:val="007345DB"/>
     <w:rsid w:val="00EC38F3"/>
+    <w:rsid w:val="00FF182C"/>
   </w:rsids>
   <m:mathPr>
     <m:mathFont m:val="Cambria Math"/>
@@ -6689,7 +6748,7 @@
 </file>
 
 <file path=word/glossary/styles.xml><?xml version="1.0" encoding="utf-8"?>
-<w:styles xmlns:mc="http://schemas.openxmlformats.org/markup-compatibility/2006" xmlns:r="http://schemas.openxmlformats.org/officeDocument/2006/relationships" xmlns:w="http://schemas.openxmlformats.org/wordprocessingml/2006/main" xmlns:w14="http://schemas.microsoft.com/office/word/2010/wordml" xmlns:w15="http://schemas.microsoft.com/office/word/2012/wordml" xmlns:w16cex="http://schemas.microsoft.com/office/word/2018/wordml/cex" xmlns:w16cid="http://schemas.microsoft.com/office/word/2016/wordml/cid" xmlns:w16="http://schemas.microsoft.com/office/word/2018/wordml" xmlns:w16du="http://schemas.microsoft.com/office/word/2023/wordml/word16du" xmlns:w16sdtdh="http://schemas.microsoft.com/office/word/2020/wordml/sdtdatahash" xmlns:w16sdtfl="http://schemas.microsoft.com/office/word/2024/wordml/sdtformatlock" xmlns:w16se="http://schemas.microsoft.com/office/word/2015/wordml/symex" mc:Ignorable="w14 w15 w16se w16cid w16 w16cex w16sdtdh w16sdtfl w16du">
+<w:styles xmlns:mc="http://schemas.openxmlformats.org/markup-compatibility/2006" xmlns:r="http://schemas.openxmlformats.org/officeDocument/2006/relationships" xmlns:w="http://schemas.openxmlformats.org/wordprocessingml/2006/main" xmlns:w14="http://schemas.microsoft.com/office/word/2010/wordml" xmlns:w15="http://schemas.microsoft.com/office/word/2012/wordml" xmlns:w16se="http://schemas.microsoft.com/office/word/2015/wordml/symex" mc:Ignorable="w14 w15 w16se">
   <w:docDefaults>
     <w:rPrDefault>
       <w:rPr>
@@ -6705,7 +6764,7 @@
       </w:pPr>
     </w:pPrDefault>
   </w:docDefaults>
-  <w:latentStyles w:defLockedState="0" w:defUIPriority="99" w:defSemiHidden="0" w:defUnhideWhenUsed="0" w:defQFormat="0" w:count="376">
+  <w:latentStyles w:defLockedState="0" w:defUIPriority="99" w:defSemiHidden="0" w:defUnhideWhenUsed="0" w:defQFormat="0" w:count="371">
     <w:lsdException w:name="Normal" w:uiPriority="0" w:qFormat="1"/>
     <w:lsdException w:name="heading 1" w:uiPriority="9" w:qFormat="1"/>
     <w:lsdException w:name="heading 2" w:semiHidden="1" w:uiPriority="9" w:unhideWhenUsed="1" w:qFormat="1"/>
@@ -7077,11 +7136,6 @@
     <w:lsdException w:name="List Table 5 Dark Accent 6" w:uiPriority="50"/>
     <w:lsdException w:name="List Table 6 Colorful Accent 6" w:uiPriority="51"/>
     <w:lsdException w:name="List Table 7 Colorful Accent 6" w:uiPriority="52"/>
-    <w:lsdException w:name="Mention" w:semiHidden="1" w:unhideWhenUsed="1"/>
-    <w:lsdException w:name="Smart Hyperlink" w:semiHidden="1" w:unhideWhenUsed="1"/>
-    <w:lsdException w:name="Hashtag" w:semiHidden="1" w:unhideWhenUsed="1"/>
-    <w:lsdException w:name="Unresolved Mention" w:semiHidden="1" w:unhideWhenUsed="1"/>
-    <w:lsdException w:name="Smart Link" w:semiHidden="1" w:unhideWhenUsed="1"/>
   </w:latentStyles>
   <w:style w:type="paragraph" w:default="1" w:styleId="Normal">
     <w:name w:val="Normal"/>
@@ -7139,7 +7193,7 @@
 </file>
 
 <file path=word/glossary/webSettings.xml><?xml version="1.0" encoding="utf-8"?>
-<w:webSettings xmlns:mc="http://schemas.openxmlformats.org/markup-compatibility/2006" xmlns:r="http://schemas.openxmlformats.org/officeDocument/2006/relationships" xmlns:w="http://schemas.openxmlformats.org/wordprocessingml/2006/main" xmlns:w14="http://schemas.microsoft.com/office/word/2010/wordml" xmlns:w15="http://schemas.microsoft.com/office/word/2012/wordml" xmlns:w16cex="http://schemas.microsoft.com/office/word/2018/wordml/cex" xmlns:w16cid="http://schemas.microsoft.com/office/word/2016/wordml/cid" xmlns:w16="http://schemas.microsoft.com/office/word/2018/wordml" xmlns:w16du="http://schemas.microsoft.com/office/word/2023/wordml/word16du" xmlns:w16sdtdh="http://schemas.microsoft.com/office/word/2020/wordml/sdtdatahash" xmlns:w16sdtfl="http://schemas.microsoft.com/office/word/2024/wordml/sdtformatlock" xmlns:w16se="http://schemas.microsoft.com/office/word/2015/wordml/symex" mc:Ignorable="w14 w15 w16se w16cid w16 w16cex w16sdtdh w16sdtfl w16du">
+<w:webSettings xmlns:mc="http://schemas.openxmlformats.org/markup-compatibility/2006" xmlns:r="http://schemas.openxmlformats.org/officeDocument/2006/relationships" xmlns:w="http://schemas.openxmlformats.org/wordprocessingml/2006/main" xmlns:w14="http://schemas.microsoft.com/office/word/2010/wordml" xmlns:w15="http://schemas.microsoft.com/office/word/2012/wordml" xmlns:w16se="http://schemas.microsoft.com/office/word/2015/wordml/symex" mc:Ignorable="w14 w15 w16se">
   <w:optimizeForBrowser/>
   <w:allowPNG/>
 </w:webSettings>
@@ -7411,7 +7465,7 @@
 </file>
 
 <file path=customXml/itemProps1.xml><?xml version="1.0" encoding="utf-8"?>
-<ds:datastoreItem xmlns:ds="http://schemas.openxmlformats.org/officeDocument/2006/customXml" ds:itemID="{4BABD26E-22E3-4634-99F1-9F8AA417364A}">
+<ds:datastoreItem xmlns:ds="http://schemas.openxmlformats.org/officeDocument/2006/customXml" ds:itemID="{D0B566A0-F31F-42E2-BA83-885A8411924D}">
   <ds:schemaRefs>
     <ds:schemaRef ds:uri="http://schemas.openxmlformats.org/officeDocument/2006/bibliography"/>
   </ds:schemaRefs>
